--- a/templates/java_resume_template.docx
+++ b/templates/java_resume_template.docx
@@ -84,7 +84,7 @@
             <w:sz w:val="19"/>
             <w:szCs w:val="19"/>
           </w:rPr>
-          <w:t>ymote@rockets.utoledo.edu</w:t>
+          <w:t>yashrajmotejobapps@gmail.com</w:t>
         </w:r>
       </w:hyperlink>
       <w:r>
@@ -105,17 +105,6 @@
           <w:t>GitHub</w:t>
         </w:r>
       </w:hyperlink>
-    </w:p>
-    <w:p>
-      <w:pPr>
-        <w:spacing w:after="0" w:line="240" w:lineRule="auto"/>
-        <w:jc w:val="center"/>
-        <w:rPr>
-          <w:rFonts w:eastAsia="Times New Roman"/>
-          <w:sz w:val="19"/>
-          <w:szCs w:val="19"/>
-        </w:rPr>
-      </w:pPr>
       <w:r>
         <w:rPr>
           <w:rFonts w:eastAsia="Times New Roman"/>
@@ -174,18 +163,7 @@
           <w:sz w:val="20"/>
           <w:szCs w:val="20"/>
         </w:rPr>
-        <w:t>Languages</w:t>
-      </w:r>
-      <w:r>
-        <w:rPr>
-          <w:rFonts w:eastAsia="Times New Roman"/>
-          <w:b/>
-          <w:bCs/>
-          <w:color w:val="000000"/>
-          <w:sz w:val="20"/>
-          <w:szCs w:val="20"/>
-        </w:rPr>
-        <w:t>:</w:t>
+        <w:t>Languages:</w:t>
       </w:r>
       <w:r>
         <w:rPr>
@@ -306,64 +284,58 @@
         </w:pBdr>
         <w:spacing w:after="0" w:line="240" w:lineRule="auto"/>
         <w:rPr>
-          <w:color w:val="000000"/>
-          <w:sz w:val="20"/>
-          <w:szCs w:val="20"/>
-        </w:rPr>
-      </w:pPr>
-      <w:r>
-        <w:rPr>
-          <w:rFonts w:eastAsia="Times New Roman"/>
-          <w:b/>
-          <w:bCs/>
-          <w:color w:val="000000"/>
-          <w:sz w:val="20"/>
-          <w:szCs w:val="20"/>
-        </w:rPr>
-        <w:t>Frameworks and Libraries</w:t>
-      </w:r>
-      <w:r>
-        <w:rPr>
-          <w:rFonts w:eastAsia="Times New Roman"/>
-          <w:b/>
-          <w:bCs/>
-          <w:color w:val="000000"/>
-          <w:sz w:val="20"/>
-          <w:szCs w:val="20"/>
-        </w:rPr>
-        <w:t xml:space="preserve">: </w:t>
-      </w:r>
-      <w:r>
-        <w:rPr>
-          <w:rFonts w:eastAsia="Times New Roman"/>
-          <w:color w:val="000000"/>
-          <w:sz w:val="20"/>
-          <w:szCs w:val="20"/>
-        </w:rPr>
-        <w:t xml:space="preserve">Spring Boot, </w:t>
-      </w:r>
-      <w:r>
-        <w:rPr>
           <w:rStyle w:val="hljs-variable"/>
-          <w:sz w:val="20"/>
-          <w:szCs w:val="20"/>
-        </w:rPr>
-        <w:t>Angular</w:t>
-      </w:r>
-      <w:r>
-        <w:rPr>
-          <w:sz w:val="20"/>
-          <w:szCs w:val="20"/>
-        </w:rPr>
-        <w:t xml:space="preserve">, </w:t>
-      </w:r>
-      <w:r>
-        <w:rPr>
-          <w:rStyle w:val="hljs-variable"/>
-          <w:sz w:val="20"/>
-          <w:szCs w:val="20"/>
-        </w:rPr>
-        <w:t>React</w:t>
+          <w:color w:val="000000"/>
+          <w:sz w:val="20"/>
+          <w:szCs w:val="20"/>
+        </w:rPr>
+      </w:pPr>
+      <w:r>
+        <w:rPr>
+          <w:rFonts w:eastAsia="Times New Roman"/>
+          <w:b/>
+          <w:bCs/>
+          <w:color w:val="000000"/>
+          <w:sz w:val="20"/>
+          <w:szCs w:val="20"/>
+        </w:rPr>
+        <w:t>Backend</w:t>
+      </w:r>
+      <w:r>
+        <w:rPr>
+          <w:rFonts w:eastAsia="Times New Roman"/>
+          <w:b/>
+          <w:bCs/>
+          <w:color w:val="000000"/>
+          <w:sz w:val="20"/>
+          <w:szCs w:val="20"/>
+        </w:rPr>
+        <w:t>:</w:t>
+      </w:r>
+      <w:r>
+        <w:rPr>
+          <w:sz w:val="20"/>
+          <w:szCs w:val="20"/>
+        </w:rPr>
+        <w:t xml:space="preserve"> </w:t>
+      </w:r>
+      <w:r>
+        <w:rPr>
+          <w:rFonts w:eastAsia="Times New Roman"/>
+          <w:color w:val="000000"/>
+          <w:sz w:val="20"/>
+          <w:szCs w:val="20"/>
+        </w:rPr>
+        <w:t>Spring Boot</w:t>
+      </w:r>
+      <w:r>
+        <w:rPr>
+          <w:rFonts w:eastAsia="Times New Roman"/>
+          <w:color w:val="000000"/>
+          <w:sz w:val="20"/>
+          <w:szCs w:val="20"/>
+        </w:rPr>
+        <w:t xml:space="preserve"> (Microservices)</w:t>
       </w:r>
       <w:r>
         <w:rPr>
@@ -382,72 +354,10 @@
       </w:r>
       <w:r>
         <w:rPr>
-          <w:rStyle w:val="hljs-builtin"/>
-          <w:sz w:val="20"/>
-          <w:szCs w:val="20"/>
-        </w:rPr>
-        <w:t>Next</w:t>
-      </w:r>
-      <w:r>
-        <w:rPr>
-          <w:rStyle w:val="hljs-operator"/>
-          <w:sz w:val="20"/>
-          <w:szCs w:val="20"/>
-        </w:rPr>
-        <w:t>.</w:t>
-      </w:r>
-      <w:r>
-        <w:rPr>
-          <w:rStyle w:val="hljs-variable"/>
-          <w:sz w:val="20"/>
-          <w:szCs w:val="20"/>
-        </w:rPr>
-        <w:t>js</w:t>
-      </w:r>
-      <w:r>
-        <w:rPr>
-          <w:rStyle w:val="hljs-operator"/>
-          <w:sz w:val="20"/>
-          <w:szCs w:val="20"/>
-        </w:rPr>
-        <w:t>,</w:t>
-      </w:r>
-      <w:r>
-        <w:rPr>
-          <w:sz w:val="20"/>
-          <w:szCs w:val="20"/>
-        </w:rPr>
-        <w:t xml:space="preserve"> </w:t>
-      </w:r>
-      <w:r>
-        <w:rPr>
-          <w:rStyle w:val="hljs-variable"/>
-          <w:sz w:val="20"/>
-          <w:szCs w:val="20"/>
-        </w:rPr>
-        <w:t>Tailwind</w:t>
-      </w:r>
-      <w:r>
-        <w:rPr>
-          <w:sz w:val="20"/>
-          <w:szCs w:val="20"/>
-        </w:rPr>
-        <w:t xml:space="preserve"> </w:t>
-      </w:r>
-      <w:r>
-        <w:rPr>
-          <w:rStyle w:val="hljs-variable"/>
-          <w:sz w:val="20"/>
-          <w:szCs w:val="20"/>
-        </w:rPr>
-        <w:t>CSS</w:t>
-      </w:r>
-      <w:r>
-        <w:rPr>
-          <w:sz w:val="20"/>
-          <w:szCs w:val="20"/>
-        </w:rPr>
-        <w:t>, Material-UI</w:t>
+          <w:sz w:val="20"/>
+          <w:szCs w:val="20"/>
+        </w:rPr>
+        <w:t>ASP .NET Core (Web API, Entity Framework Core)</w:t>
       </w:r>
     </w:p>
     <w:p>
@@ -466,22 +376,45 @@
         </w:pBdr>
         <w:spacing w:after="0" w:line="240" w:lineRule="auto"/>
         <w:rPr>
-          <w:rStyle w:val="hljs-string"/>
-          <w:color w:val="000000"/>
-          <w:sz w:val="20"/>
-          <w:szCs w:val="20"/>
-        </w:rPr>
-      </w:pPr>
-      <w:r>
-        <w:rPr>
-          <w:rFonts w:eastAsia="Times New Roman"/>
-          <w:b/>
-          <w:bCs/>
-          <w:color w:val="000000"/>
-          <w:sz w:val="20"/>
-          <w:szCs w:val="20"/>
-        </w:rPr>
-        <w:t xml:space="preserve">Databases &amp; Tools: </w:t>
+          <w:color w:val="000000"/>
+          <w:sz w:val="20"/>
+          <w:szCs w:val="20"/>
+        </w:rPr>
+      </w:pPr>
+      <w:r>
+        <w:rPr>
+          <w:rFonts w:eastAsia="Times New Roman"/>
+          <w:b/>
+          <w:bCs/>
+          <w:color w:val="000000"/>
+          <w:sz w:val="20"/>
+          <w:szCs w:val="20"/>
+        </w:rPr>
+        <w:t>Frontend:</w:t>
+      </w:r>
+      <w:r>
+        <w:rPr>
+          <w:color w:val="000000"/>
+          <w:sz w:val="20"/>
+          <w:szCs w:val="20"/>
+        </w:rPr>
+        <w:t xml:space="preserve"> </w:t>
+      </w:r>
+      <w:r>
+        <w:rPr>
+          <w:rStyle w:val="hljs-builtin"/>
+          <w:sz w:val="20"/>
+          <w:szCs w:val="20"/>
+        </w:rPr>
+        <w:t>Next</w:t>
+      </w:r>
+      <w:r>
+        <w:rPr>
+          <w:rStyle w:val="hljs-operator"/>
+          <w:sz w:val="20"/>
+          <w:szCs w:val="20"/>
+        </w:rPr>
+        <w:t>.</w:t>
       </w:r>
       <w:r>
         <w:rPr>
@@ -489,11 +422,11 @@
           <w:sz w:val="20"/>
           <w:szCs w:val="20"/>
         </w:rPr>
-        <w:t>MySQL</w:t>
-      </w:r>
-      <w:r>
-        <w:rPr>
-          <w:rStyle w:val="hljs-operator"/>
+        <w:t>js</w:t>
+      </w:r>
+      <w:r>
+        <w:rPr>
+          <w:rStyle w:val="hljs-variable"/>
           <w:sz w:val="20"/>
           <w:szCs w:val="20"/>
         </w:rPr>
@@ -501,6 +434,10 @@
       </w:r>
       <w:r>
         <w:rPr>
+          <w:rFonts w:eastAsia="Times New Roman"/>
+          <w:b/>
+          <w:bCs/>
+          <w:color w:val="000000"/>
           <w:sz w:val="20"/>
           <w:szCs w:val="20"/>
         </w:rPr>
@@ -508,19 +445,36 @@
       </w:r>
       <w:r>
         <w:rPr>
+          <w:rFonts w:eastAsia="Times New Roman"/>
+          <w:color w:val="000000"/>
+          <w:sz w:val="20"/>
+          <w:szCs w:val="20"/>
+        </w:rPr>
+        <w:t xml:space="preserve">React, </w:t>
+      </w:r>
+      <w:r>
+        <w:rPr>
           <w:rStyle w:val="hljs-variable"/>
           <w:sz w:val="20"/>
           <w:szCs w:val="20"/>
         </w:rPr>
-        <w:t>PostgreSQL</w:t>
-      </w:r>
-      <w:r>
-        <w:rPr>
-          <w:rStyle w:val="hljs-operator"/>
-          <w:sz w:val="20"/>
-          <w:szCs w:val="20"/>
-        </w:rPr>
-        <w:t>,</w:t>
+        <w:t>Angular</w:t>
+      </w:r>
+      <w:r>
+        <w:rPr>
+          <w:rStyle w:val="hljs-variable"/>
+          <w:sz w:val="20"/>
+          <w:szCs w:val="20"/>
+        </w:rPr>
+        <w:t xml:space="preserve">, </w:t>
+      </w:r>
+      <w:r>
+        <w:rPr>
+          <w:rStyle w:val="hljs-variable"/>
+          <w:sz w:val="20"/>
+          <w:szCs w:val="20"/>
+        </w:rPr>
+        <w:t>Tailwind</w:t>
       </w:r>
       <w:r>
         <w:rPr>
@@ -535,22 +489,7 @@
           <w:sz w:val="20"/>
           <w:szCs w:val="20"/>
         </w:rPr>
-        <w:t>MongoDB</w:t>
-      </w:r>
-      <w:r>
-        <w:rPr>
-          <w:rStyle w:val="hljs-operator"/>
-          <w:sz w:val="20"/>
-          <w:szCs w:val="20"/>
-        </w:rPr>
-        <w:t>,</w:t>
-      </w:r>
-      <w:r>
-        <w:rPr>
-          <w:sz w:val="20"/>
-          <w:szCs w:val="20"/>
-        </w:rPr>
-        <w:t xml:space="preserve"> </w:t>
+        <w:t>CSS</w:t>
       </w:r>
       <w:r>
         <w:rPr>
@@ -558,15 +497,7 @@
           <w:sz w:val="20"/>
           <w:szCs w:val="20"/>
         </w:rPr>
-        <w:t>Firebase</w:t>
-      </w:r>
-      <w:r>
-        <w:rPr>
-          <w:rStyle w:val="hljs-variable"/>
-          <w:sz w:val="20"/>
-          <w:szCs w:val="20"/>
-        </w:rPr>
-        <w:t xml:space="preserve"> </w:t>
+        <w:t>, GSAP, Sanity CMS, HTML, CSS</w:t>
       </w:r>
     </w:p>
     <w:p>
@@ -600,61 +531,29 @@
           <w:sz w:val="20"/>
           <w:szCs w:val="20"/>
         </w:rPr>
-        <w:t xml:space="preserve">DevOps and </w:t>
-      </w:r>
-      <w:r>
-        <w:rPr>
-          <w:rFonts w:eastAsia="Times New Roman"/>
-          <w:b/>
-          <w:bCs/>
-          <w:color w:val="000000"/>
-          <w:sz w:val="20"/>
-          <w:szCs w:val="20"/>
-        </w:rPr>
-        <w:t>Cloud</w:t>
-      </w:r>
-      <w:r>
-        <w:rPr>
-          <w:rFonts w:eastAsia="Times New Roman"/>
-          <w:b/>
-          <w:bCs/>
-          <w:color w:val="000000"/>
-          <w:sz w:val="20"/>
-          <w:szCs w:val="20"/>
-        </w:rPr>
-        <w:t>:</w:t>
-      </w:r>
-      <w:r>
-        <w:rPr>
-          <w:color w:val="000000"/>
-          <w:sz w:val="20"/>
-          <w:szCs w:val="20"/>
-        </w:rPr>
-        <w:t xml:space="preserve"> Docker, </w:t>
-      </w:r>
-      <w:r>
-        <w:rPr>
-          <w:color w:val="000000"/>
-          <w:sz w:val="20"/>
-          <w:szCs w:val="20"/>
-        </w:rPr>
-        <w:t>GitHub</w:t>
-      </w:r>
-      <w:r>
-        <w:rPr>
-          <w:color w:val="000000"/>
-          <w:sz w:val="20"/>
-          <w:szCs w:val="20"/>
-        </w:rPr>
-        <w:t xml:space="preserve"> Actions</w:t>
-      </w:r>
-      <w:r>
-        <w:rPr>
-          <w:color w:val="000000"/>
-          <w:sz w:val="20"/>
-          <w:szCs w:val="20"/>
-        </w:rPr>
-        <w:t xml:space="preserve">, </w:t>
+        <w:t xml:space="preserve">Databases </w:t>
+      </w:r>
+      <w:r>
+        <w:rPr>
+          <w:rFonts w:eastAsia="Times New Roman"/>
+          <w:b/>
+          <w:bCs/>
+          <w:color w:val="000000"/>
+          <w:sz w:val="20"/>
+          <w:szCs w:val="20"/>
+        </w:rPr>
+        <w:t>and</w:t>
+      </w:r>
+      <w:r>
+        <w:rPr>
+          <w:rFonts w:eastAsia="Times New Roman"/>
+          <w:b/>
+          <w:bCs/>
+          <w:color w:val="000000"/>
+          <w:sz w:val="20"/>
+          <w:szCs w:val="20"/>
+        </w:rPr>
+        <w:t xml:space="preserve"> Tools: </w:t>
       </w:r>
       <w:r>
         <w:rPr>
@@ -662,15 +561,92 @@
           <w:sz w:val="20"/>
           <w:szCs w:val="20"/>
         </w:rPr>
-        <w:t xml:space="preserve">AWS (S3, </w:t>
-      </w:r>
-      <w:r>
-        <w:rPr>
-          <w:rStyle w:val="hljs-string"/>
-          <w:sz w:val="20"/>
-          <w:szCs w:val="20"/>
-        </w:rPr>
-        <w:t>Lambda), Git, CI/CD</w:t>
+        <w:t>MySQL</w:t>
+      </w:r>
+      <w:r>
+        <w:rPr>
+          <w:rStyle w:val="hljs-operator"/>
+          <w:sz w:val="20"/>
+          <w:szCs w:val="20"/>
+        </w:rPr>
+        <w:t>,</w:t>
+      </w:r>
+      <w:r>
+        <w:rPr>
+          <w:sz w:val="20"/>
+          <w:szCs w:val="20"/>
+        </w:rPr>
+        <w:t xml:space="preserve"> </w:t>
+      </w:r>
+      <w:r>
+        <w:rPr>
+          <w:rStyle w:val="hljs-variable"/>
+          <w:sz w:val="20"/>
+          <w:szCs w:val="20"/>
+        </w:rPr>
+        <w:t xml:space="preserve">Kafka, </w:t>
+      </w:r>
+      <w:r>
+        <w:rPr>
+          <w:rStyle w:val="hljs-variable"/>
+          <w:sz w:val="20"/>
+          <w:szCs w:val="20"/>
+        </w:rPr>
+        <w:t>PostgreSQL</w:t>
+      </w:r>
+      <w:r>
+        <w:rPr>
+          <w:rStyle w:val="hljs-operator"/>
+          <w:sz w:val="20"/>
+          <w:szCs w:val="20"/>
+        </w:rPr>
+        <w:t>,</w:t>
+      </w:r>
+      <w:r>
+        <w:rPr>
+          <w:sz w:val="20"/>
+          <w:szCs w:val="20"/>
+        </w:rPr>
+        <w:t xml:space="preserve"> </w:t>
+      </w:r>
+      <w:r>
+        <w:rPr>
+          <w:rStyle w:val="hljs-variable"/>
+          <w:sz w:val="20"/>
+          <w:szCs w:val="20"/>
+        </w:rPr>
+        <w:t>MongoDB</w:t>
+      </w:r>
+      <w:r>
+        <w:rPr>
+          <w:rStyle w:val="hljs-operator"/>
+          <w:sz w:val="20"/>
+          <w:szCs w:val="20"/>
+        </w:rPr>
+        <w:t>,</w:t>
+      </w:r>
+      <w:r>
+        <w:rPr>
+          <w:sz w:val="20"/>
+          <w:szCs w:val="20"/>
+        </w:rPr>
+        <w:t xml:space="preserve"> </w:t>
+      </w:r>
+      <w:r>
+        <w:rPr>
+          <w:rStyle w:val="hljs-variable"/>
+          <w:sz w:val="20"/>
+          <w:szCs w:val="20"/>
+        </w:rPr>
+        <w:t>Firebase</w:t>
+      </w:r>
+      <w:r>
+        <w:rPr>
+          <w:rStyle w:val="hljs-variable"/>
+          <w:sz w:val="20"/>
+          <w:szCs w:val="20"/>
+        </w:rPr>
+        <w:t>, ORM, Selenium</w:t>
       </w:r>
     </w:p>
     <w:p>
@@ -689,39 +665,54 @@
         </w:pBdr>
         <w:spacing w:after="0" w:line="240" w:lineRule="auto"/>
         <w:rPr>
-          <w:color w:val="000000"/>
-          <w:sz w:val="20"/>
-          <w:szCs w:val="20"/>
-        </w:rPr>
-      </w:pPr>
-      <w:r>
-        <w:rPr>
-          <w:rFonts w:eastAsia="Times New Roman"/>
-          <w:b/>
-          <w:bCs/>
-          <w:color w:val="000000"/>
-          <w:sz w:val="20"/>
-          <w:szCs w:val="20"/>
-        </w:rPr>
-        <w:t xml:space="preserve">Other Tools: </w:t>
-      </w:r>
-      <w:r>
-        <w:rPr>
-          <w:rFonts w:eastAsia="Times New Roman"/>
-          <w:color w:val="000000"/>
-          <w:sz w:val="20"/>
-          <w:szCs w:val="20"/>
-        </w:rPr>
-        <w:t xml:space="preserve">Kafka, Jenkins, Jira, Sanity CMS, </w:t>
-      </w:r>
-      <w:r>
-        <w:rPr>
-          <w:rFonts w:eastAsia="Times New Roman"/>
-          <w:color w:val="000000"/>
-          <w:sz w:val="20"/>
-          <w:szCs w:val="20"/>
-        </w:rPr>
-        <w:t>Jasmine (Unit Testing)</w:t>
+          <w:rStyle w:val="hljs-string"/>
+          <w:color w:val="000000"/>
+          <w:sz w:val="20"/>
+          <w:szCs w:val="20"/>
+        </w:rPr>
+      </w:pPr>
+      <w:r>
+        <w:rPr>
+          <w:rFonts w:eastAsia="Times New Roman"/>
+          <w:b/>
+          <w:bCs/>
+          <w:color w:val="000000"/>
+          <w:sz w:val="20"/>
+          <w:szCs w:val="20"/>
+        </w:rPr>
+        <w:t>DevOps and Cloud:</w:t>
+      </w:r>
+      <w:r>
+        <w:rPr>
+          <w:color w:val="000000"/>
+          <w:sz w:val="20"/>
+          <w:szCs w:val="20"/>
+        </w:rPr>
+        <w:t xml:space="preserve"> Docker, GitHub Actions, </w:t>
+      </w:r>
+      <w:r>
+        <w:rPr>
+          <w:rStyle w:val="hljs-variable"/>
+          <w:sz w:val="20"/>
+          <w:szCs w:val="20"/>
+        </w:rPr>
+        <w:t xml:space="preserve">AWS (S3, </w:t>
+      </w:r>
+      <w:r>
+        <w:rPr>
+          <w:rStyle w:val="hljs-string"/>
+          <w:sz w:val="20"/>
+          <w:szCs w:val="20"/>
+        </w:rPr>
+        <w:t>Lambda), Git, CI/CD</w:t>
+      </w:r>
+      <w:r>
+        <w:rPr>
+          <w:rStyle w:val="hljs-string"/>
+          <w:sz w:val="20"/>
+          <w:szCs w:val="20"/>
+        </w:rPr>
+        <w:t>, Azure</w:t>
       </w:r>
     </w:p>
     <w:p>
@@ -793,118 +784,6 @@
     </w:p>
     <w:p>
       <w:pPr>
-        <w:spacing w:after="0" w:line="240" w:lineRule="auto"/>
-        <w:rPr>
-          <w:rFonts w:eastAsia="Times New Roman"/>
-          <w:b/>
-          <w:sz w:val="20"/>
-          <w:szCs w:val="20"/>
-        </w:rPr>
-      </w:pPr>
-      <w:r>
-        <w:rPr>
-          <w:rFonts w:eastAsia="Times New Roman"/>
-          <w:b/>
-          <w:sz w:val="20"/>
-          <w:szCs w:val="20"/>
-        </w:rPr>
-        <w:t xml:space="preserve">Abhitech Energycon Limited, </w:t>
-      </w:r>
-      <w:r>
-        <w:rPr>
-          <w:rFonts w:eastAsia="Times New Roman"/>
-          <w:i/>
-          <w:sz w:val="20"/>
-          <w:szCs w:val="20"/>
-        </w:rPr>
-        <w:t>Toledo, OH</w:t>
-      </w:r>
-      <w:r>
-        <w:rPr>
-          <w:rFonts w:eastAsia="Times New Roman"/>
-          <w:i/>
-          <w:sz w:val="20"/>
-          <w:szCs w:val="20"/>
-        </w:rPr>
-        <w:tab/>
-      </w:r>
-      <w:r>
-        <w:rPr>
-          <w:rFonts w:eastAsia="Times New Roman"/>
-          <w:i/>
-          <w:sz w:val="20"/>
-          <w:szCs w:val="20"/>
-        </w:rPr>
-        <w:tab/>
-      </w:r>
-      <w:r>
-        <w:rPr>
-          <w:rFonts w:eastAsia="Times New Roman"/>
-          <w:i/>
-          <w:sz w:val="20"/>
-          <w:szCs w:val="20"/>
-        </w:rPr>
-        <w:tab/>
-      </w:r>
-      <w:r>
-        <w:rPr>
-          <w:rFonts w:eastAsia="Times New Roman"/>
-          <w:i/>
-          <w:sz w:val="20"/>
-          <w:szCs w:val="20"/>
-        </w:rPr>
-        <w:tab/>
-      </w:r>
-      <w:r>
-        <w:rPr>
-          <w:rFonts w:eastAsia="Times New Roman"/>
-          <w:i/>
-          <w:sz w:val="20"/>
-          <w:szCs w:val="20"/>
-        </w:rPr>
-        <w:tab/>
-      </w:r>
-      <w:r>
-        <w:rPr>
-          <w:rFonts w:eastAsia="Times New Roman"/>
-          <w:i/>
-          <w:sz w:val="20"/>
-          <w:szCs w:val="20"/>
-        </w:rPr>
-        <w:tab/>
-      </w:r>
-      <w:r>
-        <w:rPr>
-          <w:rFonts w:eastAsia="Times New Roman"/>
-          <w:i/>
-          <w:sz w:val="20"/>
-          <w:szCs w:val="20"/>
-        </w:rPr>
-        <w:tab/>
-        <w:t xml:space="preserve">  </w:t>
-      </w:r>
-      <w:r>
-        <w:rPr>
-          <w:rFonts w:eastAsia="Times New Roman"/>
-          <w:i/>
-          <w:sz w:val="20"/>
-          <w:szCs w:val="20"/>
-        </w:rPr>
-        <w:tab/>
-        <w:t xml:space="preserve"> </w:t>
-      </w:r>
-      <w:r>
-        <w:rPr>
-          <w:rFonts w:eastAsia="Times New Roman"/>
-          <w:b/>
-          <w:sz w:val="20"/>
-          <w:szCs w:val="20"/>
-        </w:rPr>
-        <w:t>May 2024 – Dec 2024</w:t>
-      </w:r>
-    </w:p>
-    <w:p>
-      <w:pPr>
         <w:tabs>
           <w:tab w:val="right" w:pos="10620"/>
         </w:tabs>
@@ -918,6 +797,7 @@
           <w:szCs w:val="20"/>
         </w:rPr>
       </w:pPr>
+      <w:proofErr w:type="spellStart"/>
       <w:r>
         <w:rPr>
           <w:rFonts w:eastAsia="Times New Roman"/>
@@ -927,8 +807,9 @@
           <w:sz w:val="20"/>
           <w:szCs w:val="20"/>
         </w:rPr>
-        <w:t xml:space="preserve">Full Stack Software </w:t>
-      </w:r>
+        <w:t>EmpoweredAI</w:t>
+      </w:r>
+      <w:proofErr w:type="spellEnd"/>
       <w:r>
         <w:rPr>
           <w:rFonts w:eastAsia="Times New Roman"/>
@@ -938,18 +819,71 @@
           <w:sz w:val="20"/>
           <w:szCs w:val="20"/>
         </w:rPr>
-        <w:t>Engineer</w:t>
-      </w:r>
-      <w:r>
-        <w:rPr>
-          <w:rFonts w:eastAsia="Times New Roman"/>
-          <w:b/>
+        <w:t xml:space="preserve">, </w:t>
+      </w:r>
+      <w:r>
+        <w:rPr>
+          <w:rFonts w:eastAsia="Times New Roman"/>
+          <w:bCs/>
           <w:i/>
           <w:iCs/>
           <w:sz w:val="20"/>
           <w:szCs w:val="20"/>
         </w:rPr>
-        <w:t xml:space="preserve"> Intern</w:t>
+        <w:t>Toledo, OH</w:t>
+      </w:r>
+      <w:r>
+        <w:rPr>
+          <w:rFonts w:eastAsia="Times New Roman"/>
+          <w:bCs/>
+          <w:i/>
+          <w:iCs/>
+          <w:sz w:val="20"/>
+          <w:szCs w:val="20"/>
+        </w:rPr>
+        <w:tab/>
+      </w:r>
+      <w:r>
+        <w:rPr>
+          <w:rFonts w:eastAsia="Times New Roman"/>
+          <w:b/>
+          <w:sz w:val="20"/>
+          <w:szCs w:val="20"/>
+        </w:rPr>
+        <w:t>May 2025 - Present</w:t>
+      </w:r>
+      <w:r>
+        <w:rPr>
+          <w:rFonts w:eastAsia="Times New Roman"/>
+          <w:b/>
+          <w:i/>
+          <w:iCs/>
+          <w:sz w:val="20"/>
+          <w:szCs w:val="20"/>
+        </w:rPr>
+        <w:br/>
+      </w:r>
+      <w:r>
+        <w:rPr>
+          <w:rFonts w:eastAsia="Times New Roman"/>
+          <w:b/>
+          <w:i/>
+          <w:iCs/>
+          <w:sz w:val="20"/>
+          <w:szCs w:val="20"/>
+        </w:rPr>
+        <w:t xml:space="preserve">Software </w:t>
+      </w:r>
+      <w:r>
+        <w:rPr>
+          <w:rFonts w:eastAsia="Times New Roman"/>
+          <w:b/>
+          <w:i/>
+          <w:iCs/>
+          <w:sz w:val="20"/>
+          <w:szCs w:val="20"/>
+        </w:rPr>
+        <w:t>Developer</w:t>
       </w:r>
       <w:r>
         <w:rPr>
@@ -991,33 +925,43 @@
           <w:sz w:val="20"/>
           <w:szCs w:val="20"/>
         </w:rPr>
-        <w:t>Developed a Gain/Loss Dashboard for coal power plant</w:t>
-      </w:r>
-      <w:r>
-        <w:rPr>
-          <w:color w:val="000000"/>
-          <w:sz w:val="20"/>
-          <w:szCs w:val="20"/>
-        </w:rPr>
-        <w:t>s</w:t>
-      </w:r>
-      <w:r>
-        <w:rPr>
-          <w:color w:val="000000"/>
-          <w:sz w:val="20"/>
-          <w:szCs w:val="20"/>
-        </w:rPr>
-        <w:t xml:space="preserve"> using </w:t>
-      </w:r>
-      <w:r>
-        <w:rPr>
-          <w:b/>
-          <w:bCs/>
-          <w:color w:val="000000"/>
-          <w:sz w:val="20"/>
-          <w:szCs w:val="20"/>
-        </w:rPr>
-        <w:t>Angular</w:t>
+        <w:t xml:space="preserve">Designed and developed a modern and responsive website for </w:t>
+      </w:r>
+      <w:r>
+        <w:rPr>
+          <w:b/>
+          <w:bCs/>
+          <w:color w:val="000000"/>
+          <w:sz w:val="20"/>
+          <w:szCs w:val="20"/>
+        </w:rPr>
+        <w:t xml:space="preserve">NAACP Toledo </w:t>
+      </w:r>
+      <w:r>
+        <w:rPr>
+          <w:color w:val="000000"/>
+          <w:sz w:val="20"/>
+          <w:szCs w:val="20"/>
+        </w:rPr>
+        <w:t xml:space="preserve">using </w:t>
+      </w:r>
+      <w:r>
+        <w:rPr>
+          <w:b/>
+          <w:bCs/>
+          <w:color w:val="000000"/>
+          <w:sz w:val="20"/>
+          <w:szCs w:val="20"/>
+        </w:rPr>
+        <w:t>Next.js</w:t>
+      </w:r>
+      <w:r>
+        <w:rPr>
+          <w:color w:val="000000"/>
+          <w:sz w:val="20"/>
+          <w:szCs w:val="20"/>
+        </w:rPr>
+        <w:t>,</w:t>
       </w:r>
       <w:r>
         <w:rPr>
@@ -1027,14 +971,7 @@
         </w:rPr>
         <w:t xml:space="preserve"> </w:t>
       </w:r>
-      <w:r>
-        <w:rPr>
-          <w:color w:val="000000"/>
-          <w:sz w:val="20"/>
-          <w:szCs w:val="20"/>
-        </w:rPr>
-        <w:t xml:space="preserve">and </w:t>
-      </w:r>
+      <w:proofErr w:type="spellStart"/>
       <w:r>
         <w:rPr>
           <w:b/>
@@ -1045,13 +982,32 @@
         </w:rPr>
         <w:t>TailwindCSS</w:t>
       </w:r>
-      <w:r>
-        <w:rPr>
-          <w:color w:val="000000"/>
-          <w:sz w:val="20"/>
-          <w:szCs w:val="20"/>
-        </w:rPr>
-        <w:t xml:space="preserve">, helping users identify and act on data patterns contributing to monthly operational losses. </w:t>
+      <w:proofErr w:type="spellEnd"/>
+      <w:r>
+        <w:rPr>
+          <w:color w:val="000000"/>
+          <w:sz w:val="20"/>
+          <w:szCs w:val="20"/>
+        </w:rPr>
+        <w:t xml:space="preserve"> and </w:t>
+      </w:r>
+      <w:r>
+        <w:rPr>
+          <w:b/>
+          <w:bCs/>
+          <w:color w:val="000000"/>
+          <w:sz w:val="20"/>
+          <w:szCs w:val="20"/>
+        </w:rPr>
+        <w:t>GSAP</w:t>
+      </w:r>
+      <w:r>
+        <w:rPr>
+          <w:color w:val="000000"/>
+          <w:sz w:val="20"/>
+          <w:szCs w:val="20"/>
+        </w:rPr>
+        <w:t>.</w:t>
       </w:r>
     </w:p>
     <w:p>
@@ -1081,115 +1037,25 @@
           <w:sz w:val="20"/>
           <w:szCs w:val="20"/>
         </w:rPr>
-        <w:t xml:space="preserve">Built an </w:t>
-      </w:r>
-      <w:r>
-        <w:rPr>
-          <w:b/>
-          <w:bCs/>
-          <w:color w:val="000000"/>
-          <w:sz w:val="20"/>
-          <w:szCs w:val="20"/>
-        </w:rPr>
-        <w:t>ETL</w:t>
-      </w:r>
-      <w:r>
-        <w:rPr>
-          <w:color w:val="000000"/>
-          <w:sz w:val="20"/>
-          <w:szCs w:val="20"/>
-        </w:rPr>
-        <w:t xml:space="preserve"> pipeline with </w:t>
-      </w:r>
-      <w:r>
-        <w:rPr>
-          <w:b/>
-          <w:bCs/>
-          <w:color w:val="000000"/>
-          <w:sz w:val="20"/>
-          <w:szCs w:val="20"/>
-        </w:rPr>
-        <w:t>Apache</w:t>
-      </w:r>
-      <w:r>
-        <w:rPr>
-          <w:color w:val="000000"/>
-          <w:sz w:val="20"/>
-          <w:szCs w:val="20"/>
-        </w:rPr>
-        <w:t xml:space="preserve"> </w:t>
-      </w:r>
-      <w:r>
-        <w:rPr>
-          <w:b/>
-          <w:bCs/>
-          <w:color w:val="000000"/>
-          <w:sz w:val="20"/>
-          <w:szCs w:val="20"/>
-        </w:rPr>
-        <w:t>Kafka</w:t>
-      </w:r>
-      <w:r>
-        <w:rPr>
-          <w:color w:val="000000"/>
-          <w:sz w:val="20"/>
-          <w:szCs w:val="20"/>
-        </w:rPr>
-        <w:t xml:space="preserve"> to extract data from </w:t>
-      </w:r>
-      <w:r>
-        <w:rPr>
-          <w:b/>
-          <w:bCs/>
-          <w:color w:val="000000"/>
-          <w:sz w:val="20"/>
-          <w:szCs w:val="20"/>
-        </w:rPr>
-        <w:t>SAP</w:t>
-      </w:r>
-      <w:r>
-        <w:rPr>
-          <w:color w:val="000000"/>
-          <w:sz w:val="20"/>
-          <w:szCs w:val="20"/>
-        </w:rPr>
-        <w:t xml:space="preserve"> into </w:t>
-      </w:r>
-      <w:r>
-        <w:rPr>
-          <w:b/>
-          <w:bCs/>
-          <w:color w:val="000000"/>
-          <w:sz w:val="20"/>
-          <w:szCs w:val="20"/>
-        </w:rPr>
-        <w:t>MySQL</w:t>
-      </w:r>
-      <w:r>
-        <w:rPr>
-          <w:color w:val="000000"/>
-          <w:sz w:val="20"/>
-          <w:szCs w:val="20"/>
-        </w:rPr>
-        <w:t xml:space="preserve">, improved query speed by </w:t>
-      </w:r>
-      <w:r>
-        <w:rPr>
-          <w:b/>
-          <w:bCs/>
-          <w:color w:val="000000"/>
-          <w:sz w:val="20"/>
-          <w:szCs w:val="20"/>
-        </w:rPr>
-        <w:t>50%</w:t>
-      </w:r>
-      <w:r>
-        <w:rPr>
-          <w:color w:val="000000"/>
-          <w:sz w:val="20"/>
-          <w:szCs w:val="20"/>
-        </w:rPr>
-        <w:t xml:space="preserve"> with indexing. </w:t>
+        <w:t xml:space="preserve">Integrated </w:t>
+      </w:r>
+      <w:r>
+        <w:rPr>
+          <w:b/>
+          <w:bCs/>
+          <w:color w:val="000000"/>
+          <w:sz w:val="20"/>
+          <w:szCs w:val="20"/>
+        </w:rPr>
+        <w:t>Sanity CMS</w:t>
+      </w:r>
+      <w:r>
+        <w:rPr>
+          <w:color w:val="000000"/>
+          <w:sz w:val="20"/>
+          <w:szCs w:val="20"/>
+        </w:rPr>
+        <w:t xml:space="preserve">, enabling non-technical staff to update the site content in real time. Configured the Sanity CMS dashboard to add intuitiveness to the content and media. </w:t>
       </w:r>
     </w:p>
     <w:p>
@@ -1220,143 +1086,200 @@
           <w:sz w:val="20"/>
           <w:szCs w:val="20"/>
         </w:rPr>
-        <w:t xml:space="preserve">Implemented </w:t>
-      </w:r>
-      <w:r>
-        <w:rPr>
-          <w:rFonts w:eastAsia="Times New Roman"/>
-          <w:b/>
-          <w:bCs/>
-          <w:color w:val="000000"/>
-          <w:sz w:val="20"/>
-          <w:szCs w:val="20"/>
-        </w:rPr>
-        <w:t>Docker</w:t>
-      </w:r>
-      <w:r>
-        <w:rPr>
-          <w:rFonts w:eastAsia="Times New Roman"/>
-          <w:color w:val="000000"/>
-          <w:sz w:val="20"/>
-          <w:szCs w:val="20"/>
-        </w:rPr>
-        <w:t xml:space="preserve"> for containerization and integrated with </w:t>
-      </w:r>
-      <w:r>
-        <w:rPr>
-          <w:rFonts w:eastAsia="Times New Roman"/>
-          <w:b/>
-          <w:bCs/>
-          <w:color w:val="000000"/>
-          <w:sz w:val="20"/>
-          <w:szCs w:val="20"/>
-        </w:rPr>
-        <w:t>Git</w:t>
-      </w:r>
-      <w:r>
-        <w:rPr>
-          <w:rFonts w:eastAsia="Times New Roman"/>
-          <w:b/>
-          <w:bCs/>
-          <w:color w:val="000000"/>
-          <w:sz w:val="20"/>
-          <w:szCs w:val="20"/>
-        </w:rPr>
-        <w:t>H</w:t>
-      </w:r>
-      <w:r>
-        <w:rPr>
-          <w:rFonts w:eastAsia="Times New Roman"/>
-          <w:b/>
-          <w:bCs/>
-          <w:color w:val="000000"/>
-          <w:sz w:val="20"/>
-          <w:szCs w:val="20"/>
-        </w:rPr>
-        <w:t>ub</w:t>
-      </w:r>
-      <w:r>
-        <w:rPr>
-          <w:rFonts w:eastAsia="Times New Roman"/>
-          <w:color w:val="000000"/>
+        <w:t xml:space="preserve">Deployed via </w:t>
+      </w:r>
+      <w:proofErr w:type="spellStart"/>
+      <w:r>
+        <w:rPr>
+          <w:rFonts w:eastAsia="Times New Roman"/>
+          <w:b/>
+          <w:bCs/>
+          <w:color w:val="000000"/>
+          <w:sz w:val="20"/>
+          <w:szCs w:val="20"/>
+        </w:rPr>
+        <w:t>Vercel</w:t>
+      </w:r>
+      <w:proofErr w:type="spellEnd"/>
+      <w:r>
+        <w:rPr>
+          <w:rFonts w:eastAsia="Times New Roman"/>
+          <w:color w:val="000000"/>
+          <w:sz w:val="20"/>
+          <w:szCs w:val="20"/>
+        </w:rPr>
+        <w:t xml:space="preserve"> (temporarily) with </w:t>
+      </w:r>
+      <w:r>
+        <w:rPr>
+          <w:rFonts w:eastAsia="Times New Roman"/>
+          <w:b/>
+          <w:bCs/>
+          <w:color w:val="000000"/>
+          <w:sz w:val="20"/>
+          <w:szCs w:val="20"/>
+        </w:rPr>
+        <w:t>CI/CD</w:t>
+      </w:r>
+      <w:r>
+        <w:rPr>
+          <w:rFonts w:eastAsia="Times New Roman"/>
+          <w:color w:val="000000"/>
+          <w:sz w:val="20"/>
+          <w:szCs w:val="20"/>
+        </w:rPr>
+        <w:t xml:space="preserve">, ensuring maximum uptime and seamless updates to the website. </w:t>
+      </w:r>
+    </w:p>
+    <w:p>
+      <w:pPr>
+        <w:spacing w:after="0" w:line="240" w:lineRule="auto"/>
+        <w:rPr>
+          <w:rFonts w:eastAsia="Times New Roman"/>
+          <w:b/>
+          <w:sz w:val="20"/>
+          <w:szCs w:val="20"/>
+        </w:rPr>
+      </w:pPr>
+    </w:p>
+    <w:p>
+      <w:pPr>
+        <w:spacing w:after="0" w:line="240" w:lineRule="auto"/>
+        <w:rPr>
+          <w:rFonts w:eastAsia="Times New Roman"/>
+          <w:b/>
+          <w:sz w:val="20"/>
+          <w:szCs w:val="20"/>
+        </w:rPr>
+      </w:pPr>
+      <w:proofErr w:type="spellStart"/>
+      <w:r>
+        <w:rPr>
+          <w:rFonts w:eastAsia="Times New Roman"/>
+          <w:b/>
+          <w:sz w:val="20"/>
+          <w:szCs w:val="20"/>
+        </w:rPr>
+        <w:t>Abhitech</w:t>
+      </w:r>
+      <w:proofErr w:type="spellEnd"/>
+      <w:r>
+        <w:rPr>
+          <w:rFonts w:eastAsia="Times New Roman"/>
+          <w:b/>
           <w:sz w:val="20"/>
           <w:szCs w:val="20"/>
         </w:rPr>
         <w:t xml:space="preserve"> </w:t>
       </w:r>
-      <w:r>
-        <w:rPr>
-          <w:rFonts w:eastAsia="Times New Roman"/>
-          <w:b/>
-          <w:bCs/>
-          <w:color w:val="000000"/>
-          <w:sz w:val="20"/>
-          <w:szCs w:val="20"/>
-        </w:rPr>
-        <w:t>Actions</w:t>
-      </w:r>
-      <w:r>
-        <w:rPr>
-          <w:rFonts w:eastAsia="Times New Roman"/>
-          <w:color w:val="000000"/>
-          <w:sz w:val="20"/>
-          <w:szCs w:val="20"/>
-        </w:rPr>
-        <w:t xml:space="preserve"> for </w:t>
-      </w:r>
-      <w:r>
-        <w:rPr>
-          <w:rFonts w:eastAsia="Times New Roman"/>
-          <w:b/>
-          <w:bCs/>
-          <w:color w:val="000000"/>
-          <w:sz w:val="20"/>
-          <w:szCs w:val="20"/>
-        </w:rPr>
-        <w:t>CI</w:t>
-      </w:r>
-      <w:r>
-        <w:rPr>
-          <w:rFonts w:eastAsia="Times New Roman"/>
-          <w:color w:val="000000"/>
-          <w:sz w:val="20"/>
-          <w:szCs w:val="20"/>
-        </w:rPr>
-        <w:t>/</w:t>
-      </w:r>
-      <w:r>
-        <w:rPr>
-          <w:rFonts w:eastAsia="Times New Roman"/>
-          <w:b/>
-          <w:bCs/>
-          <w:color w:val="000000"/>
-          <w:sz w:val="20"/>
-          <w:szCs w:val="20"/>
-        </w:rPr>
-        <w:t>CD</w:t>
-      </w:r>
-      <w:r>
-        <w:rPr>
-          <w:rFonts w:eastAsia="Times New Roman"/>
-          <w:color w:val="000000"/>
-          <w:sz w:val="20"/>
-          <w:szCs w:val="20"/>
-        </w:rPr>
-        <w:t xml:space="preserve"> pipeline. </w:t>
-      </w:r>
-      <w:r>
-        <w:rPr>
-          <w:rFonts w:eastAsia="Times New Roman"/>
-          <w:color w:val="000000"/>
-          <w:sz w:val="20"/>
-          <w:szCs w:val="20"/>
-        </w:rPr>
-        <w:t>Leveraged</w:t>
-      </w:r>
-      <w:r>
-        <w:rPr>
-          <w:rFonts w:eastAsia="Times New Roman"/>
-          <w:color w:val="000000"/>
+      <w:proofErr w:type="spellStart"/>
+      <w:r>
+        <w:rPr>
+          <w:rFonts w:eastAsia="Times New Roman"/>
+          <w:b/>
+          <w:sz w:val="20"/>
+          <w:szCs w:val="20"/>
+        </w:rPr>
+        <w:t>Energycon</w:t>
+      </w:r>
+      <w:proofErr w:type="spellEnd"/>
+      <w:r>
+        <w:rPr>
+          <w:rFonts w:eastAsia="Times New Roman"/>
+          <w:b/>
+          <w:sz w:val="20"/>
+          <w:szCs w:val="20"/>
+        </w:rPr>
+        <w:t xml:space="preserve"> Limited, </w:t>
+      </w:r>
+      <w:r>
+        <w:rPr>
+          <w:rFonts w:eastAsia="Times New Roman"/>
+          <w:i/>
+          <w:sz w:val="20"/>
+          <w:szCs w:val="20"/>
+        </w:rPr>
+        <w:t>Toledo, OH</w:t>
+      </w:r>
+      <w:r>
+        <w:rPr>
+          <w:rFonts w:eastAsia="Times New Roman"/>
+          <w:i/>
+          <w:sz w:val="20"/>
+          <w:szCs w:val="20"/>
+        </w:rPr>
+        <w:tab/>
+      </w:r>
+      <w:r>
+        <w:rPr>
+          <w:rFonts w:eastAsia="Times New Roman"/>
+          <w:i/>
+          <w:sz w:val="20"/>
+          <w:szCs w:val="20"/>
+        </w:rPr>
+        <w:tab/>
+      </w:r>
+      <w:r>
+        <w:rPr>
+          <w:rFonts w:eastAsia="Times New Roman"/>
+          <w:i/>
+          <w:sz w:val="20"/>
+          <w:szCs w:val="20"/>
+        </w:rPr>
+        <w:tab/>
+      </w:r>
+      <w:r>
+        <w:rPr>
+          <w:rFonts w:eastAsia="Times New Roman"/>
+          <w:i/>
+          <w:sz w:val="20"/>
+          <w:szCs w:val="20"/>
+        </w:rPr>
+        <w:tab/>
+      </w:r>
+      <w:r>
+        <w:rPr>
+          <w:rFonts w:eastAsia="Times New Roman"/>
+          <w:i/>
+          <w:sz w:val="20"/>
+          <w:szCs w:val="20"/>
+        </w:rPr>
+        <w:tab/>
+      </w:r>
+      <w:r>
+        <w:rPr>
+          <w:rFonts w:eastAsia="Times New Roman"/>
+          <w:i/>
+          <w:sz w:val="20"/>
+          <w:szCs w:val="20"/>
+        </w:rPr>
+        <w:tab/>
+      </w:r>
+      <w:proofErr w:type="gramStart"/>
+      <w:r>
+        <w:rPr>
+          <w:rFonts w:eastAsia="Times New Roman"/>
+          <w:i/>
+          <w:sz w:val="20"/>
+          <w:szCs w:val="20"/>
+        </w:rPr>
+        <w:tab/>
+        <w:t xml:space="preserve">  </w:t>
+      </w:r>
+      <w:r>
+        <w:rPr>
+          <w:rFonts w:eastAsia="Times New Roman"/>
+          <w:i/>
+          <w:sz w:val="20"/>
+          <w:szCs w:val="20"/>
+        </w:rPr>
+        <w:tab/>
+      </w:r>
+      <w:proofErr w:type="gramEnd"/>
+      <w:r>
+        <w:rPr>
+          <w:rFonts w:eastAsia="Times New Roman"/>
+          <w:i/>
           <w:sz w:val="20"/>
           <w:szCs w:val="20"/>
         </w:rPr>
@@ -1366,110 +1289,10 @@
         <w:rPr>
           <w:rFonts w:eastAsia="Times New Roman"/>
           <w:b/>
-          <w:bCs/>
-          <w:color w:val="000000"/>
-          <w:sz w:val="20"/>
-          <w:szCs w:val="20"/>
-        </w:rPr>
-        <w:t>AWS</w:t>
-      </w:r>
-      <w:r>
-        <w:rPr>
-          <w:rFonts w:eastAsia="Times New Roman"/>
-          <w:color w:val="000000"/>
-          <w:sz w:val="20"/>
-          <w:szCs w:val="20"/>
-        </w:rPr>
-        <w:t xml:space="preserve"> </w:t>
-      </w:r>
-      <w:r>
-        <w:rPr>
-          <w:rFonts w:eastAsia="Times New Roman"/>
-          <w:b/>
-          <w:bCs/>
-          <w:color w:val="000000"/>
-          <w:sz w:val="20"/>
-          <w:szCs w:val="20"/>
-        </w:rPr>
-        <w:t>S3</w:t>
-      </w:r>
-      <w:r>
-        <w:rPr>
-          <w:rFonts w:eastAsia="Times New Roman"/>
-          <w:color w:val="000000"/>
-          <w:sz w:val="20"/>
-          <w:szCs w:val="20"/>
-        </w:rPr>
-        <w:t xml:space="preserve"> to store large volumes of SAP data and </w:t>
-      </w:r>
-      <w:r>
-        <w:rPr>
-          <w:rFonts w:eastAsia="Times New Roman"/>
-          <w:b/>
-          <w:bCs/>
-          <w:color w:val="000000"/>
-          <w:sz w:val="20"/>
-          <w:szCs w:val="20"/>
-        </w:rPr>
-        <w:t>AWS</w:t>
-      </w:r>
-      <w:r>
-        <w:rPr>
-          <w:rFonts w:eastAsia="Times New Roman"/>
-          <w:color w:val="000000"/>
-          <w:sz w:val="20"/>
-          <w:szCs w:val="20"/>
-        </w:rPr>
-        <w:t xml:space="preserve"> </w:t>
-      </w:r>
-      <w:r>
-        <w:rPr>
-          <w:rFonts w:eastAsia="Times New Roman"/>
-          <w:b/>
-          <w:bCs/>
-          <w:color w:val="000000"/>
-          <w:sz w:val="20"/>
-          <w:szCs w:val="20"/>
-        </w:rPr>
-        <w:t>Lambda</w:t>
-      </w:r>
-      <w:r>
-        <w:rPr>
-          <w:rFonts w:eastAsia="Times New Roman"/>
-          <w:color w:val="000000"/>
-          <w:sz w:val="20"/>
-          <w:szCs w:val="20"/>
-        </w:rPr>
-        <w:t xml:space="preserve"> to automate data processing, </w:t>
-      </w:r>
-      <w:r>
-        <w:rPr>
-          <w:rFonts w:eastAsia="Times New Roman"/>
-          <w:b/>
-          <w:bCs/>
-          <w:color w:val="000000"/>
-          <w:sz w:val="20"/>
-          <w:szCs w:val="20"/>
-        </w:rPr>
-        <w:t>reducing</w:t>
-      </w:r>
-      <w:r>
-        <w:rPr>
-          <w:rFonts w:eastAsia="Times New Roman"/>
-          <w:color w:val="000000"/>
-          <w:sz w:val="20"/>
-          <w:szCs w:val="20"/>
-        </w:rPr>
-        <w:t xml:space="preserve"> manual intervention</w:t>
-      </w:r>
-      <w:r>
-        <w:rPr>
-          <w:rFonts w:eastAsia="Times New Roman"/>
-          <w:color w:val="000000"/>
-          <w:sz w:val="18"/>
-          <w:szCs w:val="18"/>
-        </w:rPr>
-        <w:t>.</w:t>
+          <w:sz w:val="20"/>
+          <w:szCs w:val="20"/>
+        </w:rPr>
+        <w:t>May 2024 – Dec 2024</w:t>
       </w:r>
     </w:p>
     <w:p>
@@ -1480,20 +1303,686 @@
         <w:spacing w:after="0" w:line="240" w:lineRule="auto"/>
         <w:rPr>
           <w:rFonts w:eastAsia="Times New Roman"/>
+          <w:b/>
           <w:i/>
-          <w:sz w:val="20"/>
-          <w:szCs w:val="20"/>
-        </w:rPr>
-      </w:pPr>
-      <w:r>
-        <w:rPr>
-          <w:rFonts w:eastAsia="Times New Roman"/>
-          <w:b/>
+          <w:iCs/>
+          <w:sz w:val="20"/>
+          <w:szCs w:val="20"/>
+        </w:rPr>
+      </w:pPr>
+      <w:r>
+        <w:rPr>
+          <w:rFonts w:eastAsia="Times New Roman"/>
+          <w:b/>
+          <w:i/>
+          <w:iCs/>
+          <w:sz w:val="20"/>
+          <w:szCs w:val="20"/>
+        </w:rPr>
+        <w:t>Full Stack Software Engineer Intern</w:t>
+      </w:r>
+      <w:r>
+        <w:rPr>
+          <w:rFonts w:eastAsia="Times New Roman"/>
+          <w:b/>
+          <w:i/>
+          <w:iCs/>
+          <w:sz w:val="20"/>
+          <w:szCs w:val="20"/>
+        </w:rPr>
+        <w:tab/>
+        <w:t xml:space="preserve">           </w:t>
+      </w:r>
+    </w:p>
+    <w:p>
+      <w:pPr>
+        <w:pStyle w:val="ListParagraph"/>
+        <w:numPr>
+          <w:ilvl w:val="0"/>
+          <w:numId w:val="2"/>
+        </w:numPr>
+        <w:pBdr>
+          <w:top w:val="nil"/>
+          <w:left w:val="nil"/>
+          <w:bottom w:val="nil"/>
+          <w:right w:val="nil"/>
+          <w:between w:val="nil"/>
+        </w:pBdr>
+        <w:spacing w:after="0" w:line="240" w:lineRule="auto"/>
+        <w:rPr>
+          <w:color w:val="000000"/>
+          <w:sz w:val="20"/>
+          <w:szCs w:val="20"/>
+        </w:rPr>
+      </w:pPr>
+      <w:r>
+        <w:rPr>
+          <w:color w:val="000000"/>
+          <w:sz w:val="20"/>
+          <w:szCs w:val="20"/>
+        </w:rPr>
+        <w:t xml:space="preserve">Developed a Gain/Loss Dashboard using </w:t>
+      </w:r>
+      <w:r>
+        <w:rPr>
+          <w:b/>
+          <w:bCs/>
+          <w:color w:val="000000"/>
+          <w:sz w:val="20"/>
+          <w:szCs w:val="20"/>
+        </w:rPr>
+        <w:t>React</w:t>
+      </w:r>
+      <w:r>
+        <w:rPr>
+          <w:color w:val="000000"/>
+          <w:sz w:val="20"/>
+          <w:szCs w:val="20"/>
+        </w:rPr>
+        <w:t xml:space="preserve"> </w:t>
+      </w:r>
+      <w:r>
+        <w:rPr>
+          <w:b/>
+          <w:bCs/>
+          <w:color w:val="000000"/>
+          <w:sz w:val="20"/>
+          <w:szCs w:val="20"/>
+        </w:rPr>
+        <w:t xml:space="preserve">and </w:t>
+      </w:r>
+      <w:proofErr w:type="spellStart"/>
+      <w:r>
+        <w:rPr>
+          <w:b/>
+          <w:bCs/>
+          <w:color w:val="000000"/>
+          <w:sz w:val="20"/>
+          <w:szCs w:val="20"/>
+        </w:rPr>
+        <w:t>TailwindCSS</w:t>
+      </w:r>
+      <w:proofErr w:type="spellEnd"/>
+      <w:r>
+        <w:rPr>
+          <w:color w:val="000000"/>
+          <w:sz w:val="20"/>
+          <w:szCs w:val="20"/>
+        </w:rPr>
+        <w:t xml:space="preserve"> with a </w:t>
+      </w:r>
+      <w:r>
+        <w:rPr>
+          <w:b/>
+          <w:bCs/>
+          <w:color w:val="000000"/>
+          <w:sz w:val="20"/>
+          <w:szCs w:val="20"/>
+        </w:rPr>
+        <w:t>Spring Boot microservices</w:t>
+      </w:r>
+      <w:r>
+        <w:rPr>
+          <w:color w:val="000000"/>
+          <w:sz w:val="20"/>
+          <w:szCs w:val="20"/>
+        </w:rPr>
+        <w:t xml:space="preserve"> backend to mitigate decisions contributing to operational losses. </w:t>
+      </w:r>
+    </w:p>
+    <w:p>
+      <w:pPr>
+        <w:pStyle w:val="ListParagraph"/>
+        <w:numPr>
+          <w:ilvl w:val="0"/>
+          <w:numId w:val="2"/>
+        </w:numPr>
+        <w:pBdr>
+          <w:top w:val="nil"/>
+          <w:left w:val="nil"/>
+          <w:bottom w:val="nil"/>
+          <w:right w:val="nil"/>
+          <w:between w:val="nil"/>
+        </w:pBdr>
+        <w:spacing w:after="0" w:line="240" w:lineRule="auto"/>
+        <w:rPr>
+          <w:color w:val="000000"/>
+          <w:sz w:val="20"/>
+          <w:szCs w:val="20"/>
+        </w:rPr>
+      </w:pPr>
+      <w:r>
+        <w:rPr>
+          <w:color w:val="000000"/>
+          <w:sz w:val="20"/>
+          <w:szCs w:val="20"/>
+        </w:rPr>
+        <w:t>Developed</w:t>
+      </w:r>
+      <w:r>
+        <w:rPr>
+          <w:color w:val="000000"/>
+          <w:sz w:val="20"/>
+          <w:szCs w:val="20"/>
+        </w:rPr>
+        <w:t xml:space="preserve"> an </w:t>
+      </w:r>
+      <w:r>
+        <w:rPr>
+          <w:b/>
+          <w:bCs/>
+          <w:color w:val="000000"/>
+          <w:sz w:val="20"/>
+          <w:szCs w:val="20"/>
+        </w:rPr>
+        <w:t>ETL</w:t>
+      </w:r>
+      <w:r>
+        <w:rPr>
+          <w:color w:val="000000"/>
+          <w:sz w:val="20"/>
+          <w:szCs w:val="20"/>
+        </w:rPr>
+        <w:t xml:space="preserve"> pipeline with </w:t>
+      </w:r>
+      <w:r>
+        <w:rPr>
+          <w:b/>
+          <w:bCs/>
+          <w:color w:val="000000"/>
+          <w:sz w:val="20"/>
+          <w:szCs w:val="20"/>
+        </w:rPr>
+        <w:t>Apache</w:t>
+      </w:r>
+      <w:r>
+        <w:rPr>
+          <w:color w:val="000000"/>
+          <w:sz w:val="20"/>
+          <w:szCs w:val="20"/>
+        </w:rPr>
+        <w:t xml:space="preserve"> </w:t>
+      </w:r>
+      <w:r>
+        <w:rPr>
+          <w:b/>
+          <w:bCs/>
+          <w:color w:val="000000"/>
+          <w:sz w:val="20"/>
+          <w:szCs w:val="20"/>
+        </w:rPr>
+        <w:t>Kafka</w:t>
+      </w:r>
+      <w:r>
+        <w:rPr>
+          <w:color w:val="000000"/>
+          <w:sz w:val="20"/>
+          <w:szCs w:val="20"/>
+        </w:rPr>
+        <w:t xml:space="preserve"> to </w:t>
+      </w:r>
+      <w:r>
+        <w:rPr>
+          <w:color w:val="000000"/>
+          <w:sz w:val="20"/>
+          <w:szCs w:val="20"/>
+        </w:rPr>
+        <w:t>stream</w:t>
+      </w:r>
+      <w:r>
+        <w:rPr>
+          <w:color w:val="000000"/>
+          <w:sz w:val="20"/>
+          <w:szCs w:val="20"/>
+        </w:rPr>
+        <w:t xml:space="preserve"> </w:t>
+      </w:r>
+      <w:r>
+        <w:rPr>
+          <w:b/>
+          <w:bCs/>
+          <w:color w:val="000000"/>
+          <w:sz w:val="20"/>
+          <w:szCs w:val="20"/>
+        </w:rPr>
+        <w:t>SAP</w:t>
+      </w:r>
+      <w:r>
+        <w:rPr>
+          <w:b/>
+          <w:bCs/>
+          <w:color w:val="000000"/>
+          <w:sz w:val="20"/>
+          <w:szCs w:val="20"/>
+        </w:rPr>
+        <w:t xml:space="preserve"> </w:t>
+      </w:r>
+      <w:r>
+        <w:rPr>
+          <w:color w:val="000000"/>
+          <w:sz w:val="20"/>
+          <w:szCs w:val="20"/>
+        </w:rPr>
+        <w:t>data</w:t>
+      </w:r>
+      <w:r>
+        <w:rPr>
+          <w:color w:val="000000"/>
+          <w:sz w:val="20"/>
+          <w:szCs w:val="20"/>
+        </w:rPr>
+        <w:t xml:space="preserve"> into </w:t>
+      </w:r>
+      <w:r>
+        <w:rPr>
+          <w:b/>
+          <w:bCs/>
+          <w:color w:val="000000"/>
+          <w:sz w:val="20"/>
+          <w:szCs w:val="20"/>
+        </w:rPr>
+        <w:t xml:space="preserve">MySQL </w:t>
+      </w:r>
+      <w:r>
+        <w:rPr>
+          <w:color w:val="000000"/>
+          <w:sz w:val="20"/>
+          <w:szCs w:val="20"/>
+        </w:rPr>
+        <w:t>as a speed layer</w:t>
+      </w:r>
+      <w:r>
+        <w:rPr>
+          <w:color w:val="000000"/>
+          <w:sz w:val="20"/>
+          <w:szCs w:val="20"/>
+        </w:rPr>
+        <w:t>,</w:t>
+      </w:r>
+      <w:r>
+        <w:rPr>
+          <w:color w:val="000000"/>
+          <w:sz w:val="20"/>
+          <w:szCs w:val="20"/>
+        </w:rPr>
+        <w:t xml:space="preserve"> and</w:t>
+      </w:r>
+      <w:r>
+        <w:rPr>
+          <w:color w:val="000000"/>
+          <w:sz w:val="20"/>
+          <w:szCs w:val="20"/>
+        </w:rPr>
+        <w:t xml:space="preserve"> improved query </w:t>
+      </w:r>
+      <w:r>
+        <w:rPr>
+          <w:color w:val="000000"/>
+          <w:sz w:val="20"/>
+          <w:szCs w:val="20"/>
+        </w:rPr>
+        <w:t>performance</w:t>
+      </w:r>
+      <w:r>
+        <w:rPr>
+          <w:color w:val="000000"/>
+          <w:sz w:val="20"/>
+          <w:szCs w:val="20"/>
+        </w:rPr>
+        <w:t xml:space="preserve"> by </w:t>
+      </w:r>
+      <w:r>
+        <w:rPr>
+          <w:b/>
+          <w:bCs/>
+          <w:color w:val="000000"/>
+          <w:sz w:val="20"/>
+          <w:szCs w:val="20"/>
+        </w:rPr>
+        <w:t>50%</w:t>
+      </w:r>
+      <w:r>
+        <w:rPr>
+          <w:color w:val="000000"/>
+          <w:sz w:val="20"/>
+          <w:szCs w:val="20"/>
+        </w:rPr>
+        <w:t xml:space="preserve"> </w:t>
+      </w:r>
+      <w:r>
+        <w:rPr>
+          <w:color w:val="000000"/>
+          <w:sz w:val="20"/>
+          <w:szCs w:val="20"/>
+        </w:rPr>
+        <w:t>through</w:t>
+      </w:r>
+      <w:r>
+        <w:rPr>
+          <w:color w:val="000000"/>
+          <w:sz w:val="20"/>
+          <w:szCs w:val="20"/>
+        </w:rPr>
+        <w:t xml:space="preserve"> indexing. </w:t>
+      </w:r>
+    </w:p>
+    <w:p>
+      <w:pPr>
+        <w:pStyle w:val="ListParagraph"/>
+        <w:numPr>
+          <w:ilvl w:val="0"/>
+          <w:numId w:val="2"/>
+        </w:numPr>
+        <w:pBdr>
+          <w:top w:val="nil"/>
+          <w:left w:val="nil"/>
+          <w:bottom w:val="nil"/>
+          <w:right w:val="nil"/>
+          <w:between w:val="nil"/>
+        </w:pBdr>
+        <w:spacing w:after="0" w:line="240" w:lineRule="auto"/>
+        <w:rPr>
+          <w:color w:val="000000"/>
           <w:sz w:val="18"/>
           <w:szCs w:val="18"/>
         </w:rPr>
-        <w:br/>
-      </w:r>
+      </w:pPr>
+      <w:r>
+        <w:rPr>
+          <w:rFonts w:eastAsia="Times New Roman"/>
+          <w:color w:val="000000"/>
+          <w:sz w:val="20"/>
+          <w:szCs w:val="20"/>
+        </w:rPr>
+        <w:t xml:space="preserve">Leveraged </w:t>
+      </w:r>
+      <w:r>
+        <w:rPr>
+          <w:rFonts w:eastAsia="Times New Roman"/>
+          <w:b/>
+          <w:bCs/>
+          <w:color w:val="000000"/>
+          <w:sz w:val="20"/>
+          <w:szCs w:val="20"/>
+        </w:rPr>
+        <w:t>AWS</w:t>
+      </w:r>
+      <w:r>
+        <w:rPr>
+          <w:rFonts w:eastAsia="Times New Roman"/>
+          <w:color w:val="000000"/>
+          <w:sz w:val="20"/>
+          <w:szCs w:val="20"/>
+        </w:rPr>
+        <w:t xml:space="preserve"> </w:t>
+      </w:r>
+      <w:r>
+        <w:rPr>
+          <w:rFonts w:eastAsia="Times New Roman"/>
+          <w:b/>
+          <w:bCs/>
+          <w:color w:val="000000"/>
+          <w:sz w:val="20"/>
+          <w:szCs w:val="20"/>
+        </w:rPr>
+        <w:t>S3</w:t>
+      </w:r>
+      <w:r>
+        <w:rPr>
+          <w:rFonts w:eastAsia="Times New Roman"/>
+          <w:color w:val="000000"/>
+          <w:sz w:val="20"/>
+          <w:szCs w:val="20"/>
+        </w:rPr>
+        <w:t xml:space="preserve"> to store large volumes of</w:t>
+      </w:r>
+      <w:r>
+        <w:rPr>
+          <w:rFonts w:eastAsia="Times New Roman"/>
+          <w:color w:val="000000"/>
+          <w:sz w:val="20"/>
+          <w:szCs w:val="20"/>
+        </w:rPr>
+        <w:t xml:space="preserve"> raw</w:t>
+      </w:r>
+      <w:r>
+        <w:rPr>
+          <w:rFonts w:eastAsia="Times New Roman"/>
+          <w:color w:val="000000"/>
+          <w:sz w:val="20"/>
+          <w:szCs w:val="20"/>
+        </w:rPr>
+        <w:t xml:space="preserve"> SAP data</w:t>
+      </w:r>
+      <w:r>
+        <w:rPr>
+          <w:rFonts w:eastAsia="Times New Roman"/>
+          <w:color w:val="000000"/>
+          <w:sz w:val="20"/>
+          <w:szCs w:val="20"/>
+        </w:rPr>
+        <w:t xml:space="preserve"> as backup</w:t>
+      </w:r>
+      <w:r>
+        <w:rPr>
+          <w:rFonts w:eastAsia="Times New Roman"/>
+          <w:color w:val="000000"/>
+          <w:sz w:val="20"/>
+          <w:szCs w:val="20"/>
+        </w:rPr>
+        <w:t xml:space="preserve"> and </w:t>
+      </w:r>
+      <w:r>
+        <w:rPr>
+          <w:rFonts w:eastAsia="Times New Roman"/>
+          <w:b/>
+          <w:bCs/>
+          <w:color w:val="000000"/>
+          <w:sz w:val="20"/>
+          <w:szCs w:val="20"/>
+        </w:rPr>
+        <w:t>AWS</w:t>
+      </w:r>
+      <w:r>
+        <w:rPr>
+          <w:rFonts w:eastAsia="Times New Roman"/>
+          <w:color w:val="000000"/>
+          <w:sz w:val="20"/>
+          <w:szCs w:val="20"/>
+        </w:rPr>
+        <w:t xml:space="preserve"> </w:t>
+      </w:r>
+      <w:r>
+        <w:rPr>
+          <w:rFonts w:eastAsia="Times New Roman"/>
+          <w:b/>
+          <w:bCs/>
+          <w:color w:val="000000"/>
+          <w:sz w:val="20"/>
+          <w:szCs w:val="20"/>
+        </w:rPr>
+        <w:t>Lambda</w:t>
+      </w:r>
+      <w:r>
+        <w:rPr>
+          <w:rFonts w:eastAsia="Times New Roman"/>
+          <w:color w:val="000000"/>
+          <w:sz w:val="20"/>
+          <w:szCs w:val="20"/>
+        </w:rPr>
+        <w:t xml:space="preserve"> to automate data processing</w:t>
+      </w:r>
+      <w:r>
+        <w:rPr>
+          <w:rFonts w:eastAsia="Times New Roman"/>
+          <w:color w:val="000000"/>
+          <w:sz w:val="18"/>
+          <w:szCs w:val="18"/>
+        </w:rPr>
+        <w:t>.</w:t>
+      </w:r>
+    </w:p>
+    <w:p>
+      <w:pPr>
+        <w:pStyle w:val="ListParagraph"/>
+        <w:numPr>
+          <w:ilvl w:val="0"/>
+          <w:numId w:val="2"/>
+        </w:numPr>
+        <w:pBdr>
+          <w:top w:val="nil"/>
+          <w:left w:val="nil"/>
+          <w:bottom w:val="nil"/>
+          <w:right w:val="nil"/>
+          <w:between w:val="nil"/>
+        </w:pBdr>
+        <w:spacing w:after="0" w:line="240" w:lineRule="auto"/>
+        <w:rPr>
+          <w:color w:val="000000"/>
+          <w:sz w:val="18"/>
+          <w:szCs w:val="18"/>
+        </w:rPr>
+      </w:pPr>
+      <w:r>
+        <w:rPr>
+          <w:rFonts w:eastAsia="Times New Roman"/>
+          <w:color w:val="000000"/>
+          <w:sz w:val="20"/>
+          <w:szCs w:val="20"/>
+        </w:rPr>
+        <w:t xml:space="preserve">Implemented </w:t>
+      </w:r>
+      <w:r>
+        <w:rPr>
+          <w:rFonts w:eastAsia="Times New Roman"/>
+          <w:b/>
+          <w:bCs/>
+          <w:color w:val="000000"/>
+          <w:sz w:val="20"/>
+          <w:szCs w:val="20"/>
+        </w:rPr>
+        <w:t>Docker</w:t>
+      </w:r>
+      <w:r>
+        <w:rPr>
+          <w:rFonts w:eastAsia="Times New Roman"/>
+          <w:color w:val="000000"/>
+          <w:sz w:val="20"/>
+          <w:szCs w:val="20"/>
+        </w:rPr>
+        <w:t xml:space="preserve"> for containerization and integrated with </w:t>
+      </w:r>
+      <w:r>
+        <w:rPr>
+          <w:rFonts w:eastAsia="Times New Roman"/>
+          <w:b/>
+          <w:bCs/>
+          <w:color w:val="000000"/>
+          <w:sz w:val="20"/>
+          <w:szCs w:val="20"/>
+        </w:rPr>
+        <w:t>GitHub</w:t>
+      </w:r>
+      <w:r>
+        <w:rPr>
+          <w:rFonts w:eastAsia="Times New Roman"/>
+          <w:color w:val="000000"/>
+          <w:sz w:val="20"/>
+          <w:szCs w:val="20"/>
+        </w:rPr>
+        <w:t xml:space="preserve"> </w:t>
+      </w:r>
+      <w:r>
+        <w:rPr>
+          <w:rFonts w:eastAsia="Times New Roman"/>
+          <w:b/>
+          <w:bCs/>
+          <w:color w:val="000000"/>
+          <w:sz w:val="20"/>
+          <w:szCs w:val="20"/>
+        </w:rPr>
+        <w:t>Actions</w:t>
+      </w:r>
+      <w:r>
+        <w:rPr>
+          <w:rFonts w:eastAsia="Times New Roman"/>
+          <w:color w:val="000000"/>
+          <w:sz w:val="20"/>
+          <w:szCs w:val="20"/>
+        </w:rPr>
+        <w:t xml:space="preserve"> for </w:t>
+      </w:r>
+      <w:r>
+        <w:rPr>
+          <w:rFonts w:eastAsia="Times New Roman"/>
+          <w:b/>
+          <w:bCs/>
+          <w:color w:val="000000"/>
+          <w:sz w:val="20"/>
+          <w:szCs w:val="20"/>
+        </w:rPr>
+        <w:t>CI</w:t>
+      </w:r>
+      <w:r>
+        <w:rPr>
+          <w:rFonts w:eastAsia="Times New Roman"/>
+          <w:color w:val="000000"/>
+          <w:sz w:val="20"/>
+          <w:szCs w:val="20"/>
+        </w:rPr>
+        <w:t>/</w:t>
+      </w:r>
+      <w:r>
+        <w:rPr>
+          <w:rFonts w:eastAsia="Times New Roman"/>
+          <w:b/>
+          <w:bCs/>
+          <w:color w:val="000000"/>
+          <w:sz w:val="20"/>
+          <w:szCs w:val="20"/>
+        </w:rPr>
+        <w:t>CD</w:t>
+      </w:r>
+      <w:r>
+        <w:rPr>
+          <w:rFonts w:eastAsia="Times New Roman"/>
+          <w:color w:val="000000"/>
+          <w:sz w:val="20"/>
+          <w:szCs w:val="20"/>
+        </w:rPr>
+        <w:t xml:space="preserve"> pipeline. </w:t>
+      </w:r>
+    </w:p>
+    <w:p>
+      <w:pPr>
+        <w:pBdr>
+          <w:top w:val="nil"/>
+          <w:left w:val="nil"/>
+          <w:bottom w:val="nil"/>
+          <w:right w:val="nil"/>
+          <w:between w:val="nil"/>
+        </w:pBdr>
+        <w:spacing w:after="0" w:line="240" w:lineRule="auto"/>
+        <w:rPr>
+          <w:color w:val="000000"/>
+          <w:sz w:val="18"/>
+          <w:szCs w:val="18"/>
+        </w:rPr>
+      </w:pPr>
+    </w:p>
+    <w:p>
+      <w:pPr>
+        <w:tabs>
+          <w:tab w:val="right" w:pos="10620"/>
+        </w:tabs>
+        <w:spacing w:after="0" w:line="240" w:lineRule="auto"/>
+        <w:rPr>
+          <w:rFonts w:eastAsia="Times New Roman"/>
+          <w:i/>
+          <w:sz w:val="20"/>
+          <w:szCs w:val="20"/>
+        </w:rPr>
+      </w:pPr>
       <w:r>
         <w:rPr>
           <w:rFonts w:eastAsia="Times New Roman"/>
@@ -1553,27 +2042,7 @@
           <w:sz w:val="20"/>
           <w:szCs w:val="20"/>
         </w:rPr>
-        <w:t xml:space="preserve">Full Stack Software </w:t>
-      </w:r>
-      <w:r>
-        <w:rPr>
-          <w:rFonts w:eastAsia="Times New Roman"/>
-          <w:b/>
-          <w:i/>
-          <w:sz w:val="20"/>
-          <w:szCs w:val="20"/>
-        </w:rPr>
-        <w:t>Engineer</w:t>
-      </w:r>
-      <w:r>
-        <w:rPr>
-          <w:rFonts w:eastAsia="Times New Roman"/>
-          <w:b/>
-          <w:i/>
-          <w:sz w:val="20"/>
-          <w:szCs w:val="20"/>
-        </w:rPr>
-        <w:t xml:space="preserve"> intern</w:t>
+        <w:t>Full Stack Software Engineer intern</w:t>
       </w:r>
     </w:p>
     <w:p>
@@ -1615,35 +2084,15 @@
           <w:sz w:val="20"/>
           <w:szCs w:val="20"/>
         </w:rPr>
-        <w:t xml:space="preserve">, </w:t>
-      </w:r>
-      <w:r>
-        <w:rPr>
-          <w:rFonts w:eastAsia="Times New Roman"/>
-          <w:b/>
-          <w:bCs/>
-          <w:sz w:val="20"/>
-          <w:szCs w:val="20"/>
-        </w:rPr>
-        <w:t>Typescript</w:t>
-      </w:r>
-      <w:r>
-        <w:rPr>
-          <w:rFonts w:eastAsia="Times New Roman"/>
-          <w:sz w:val="20"/>
-          <w:szCs w:val="20"/>
-        </w:rPr>
-        <w:t xml:space="preserve"> and designed </w:t>
-      </w:r>
-      <w:r>
-        <w:rPr>
-          <w:rFonts w:eastAsia="Times New Roman"/>
-          <w:b/>
-          <w:bCs/>
-          <w:sz w:val="20"/>
-          <w:szCs w:val="20"/>
-        </w:rPr>
-        <w:t>RESTful</w:t>
+        <w:t xml:space="preserve"> and </w:t>
+      </w:r>
+      <w:r>
+        <w:rPr>
+          <w:rFonts w:eastAsia="Times New Roman"/>
+          <w:sz w:val="20"/>
+          <w:szCs w:val="20"/>
+        </w:rPr>
+        <w:t>built scalable</w:t>
       </w:r>
       <w:r>
         <w:rPr>
@@ -1661,6 +2110,24 @@
           <w:sz w:val="20"/>
           <w:szCs w:val="20"/>
         </w:rPr>
+        <w:t>REST</w:t>
+      </w:r>
+      <w:r>
+        <w:rPr>
+          <w:rFonts w:eastAsia="Times New Roman"/>
+          <w:sz w:val="20"/>
+          <w:szCs w:val="20"/>
+        </w:rPr>
+        <w:t xml:space="preserve"> </w:t>
+      </w:r>
+      <w:r>
+        <w:rPr>
+          <w:rFonts w:eastAsia="Times New Roman"/>
+          <w:b/>
+          <w:bCs/>
+          <w:sz w:val="20"/>
+          <w:szCs w:val="20"/>
+        </w:rPr>
         <w:t>APIs</w:t>
       </w:r>
       <w:r>
@@ -1679,7 +2146,7 @@
           <w:sz w:val="20"/>
           <w:szCs w:val="20"/>
         </w:rPr>
-        <w:t>Spring Boot, Java</w:t>
+        <w:t>Spring Boot</w:t>
       </w:r>
       <w:r>
         <w:rPr>
@@ -1698,46 +2165,6 @@
           <w:szCs w:val="20"/>
         </w:rPr>
         <w:t xml:space="preserve">90%. </w:t>
-      </w:r>
-      <w:r>
-        <w:rPr>
-          <w:rFonts w:eastAsia="Times New Roman"/>
-          <w:sz w:val="20"/>
-          <w:szCs w:val="20"/>
-        </w:rPr>
-        <w:t>Built</w:t>
-      </w:r>
-      <w:r>
-        <w:rPr>
-          <w:rFonts w:eastAsia="Times New Roman"/>
-          <w:sz w:val="20"/>
-          <w:szCs w:val="20"/>
-        </w:rPr>
-        <w:t xml:space="preserve"> a reusable Radio Button List component </w:t>
-      </w:r>
-      <w:r>
-        <w:rPr>
-          <w:rFonts w:eastAsia="Times New Roman"/>
-          <w:sz w:val="20"/>
-          <w:szCs w:val="20"/>
-        </w:rPr>
-        <w:t xml:space="preserve">to improve form input UX across </w:t>
-      </w:r>
-      <w:r>
-        <w:rPr>
-          <w:rFonts w:eastAsia="Times New Roman"/>
-          <w:sz w:val="20"/>
-          <w:szCs w:val="20"/>
-        </w:rPr>
-        <w:t xml:space="preserve">the </w:t>
-      </w:r>
-      <w:r>
-        <w:rPr>
-          <w:rFonts w:eastAsia="Times New Roman"/>
-          <w:sz w:val="20"/>
-          <w:szCs w:val="20"/>
-        </w:rPr>
-        <w:t xml:space="preserve">invoice app. </w:t>
       </w:r>
     </w:p>
     <w:p>
@@ -1759,11 +2186,19 @@
           <w:sz w:val="20"/>
           <w:szCs w:val="20"/>
         </w:rPr>
-        <w:t xml:space="preserve">Utilized </w:t>
+        <w:t>Optimized</w:t>
       </w:r>
       <w:r>
         <w:rPr>
           <w:rFonts w:ascii="Calibri" w:hAnsi="Calibri" w:cs="Calibri"/>
+          <w:sz w:val="20"/>
+          <w:szCs w:val="20"/>
+        </w:rPr>
+        <w:t xml:space="preserve"> </w:t>
+      </w:r>
+      <w:r>
+        <w:rPr>
+          <w:rFonts w:ascii="Calibri" w:hAnsi="Calibri" w:cs="Calibri"/>
           <w:b/>
           <w:bCs/>
           <w:sz w:val="20"/>
@@ -1831,7 +2266,7 @@
           <w:sz w:val="20"/>
           <w:szCs w:val="20"/>
         </w:rPr>
-        <w:t xml:space="preserve"> to process large datasets within the invoicing platform, resulting in </w:t>
+        <w:t xml:space="preserve"> to process large datasets, resulting in </w:t>
       </w:r>
       <w:r>
         <w:rPr>
@@ -1943,7 +2378,7 @@
           <w:sz w:val="20"/>
           <w:szCs w:val="20"/>
         </w:rPr>
-        <w:t xml:space="preserve"> to validate Angular components, identified critical edge-cases and performed debugging, achieving a </w:t>
+        <w:t xml:space="preserve">, identified edge-cases and performed debugging, achieving a </w:t>
       </w:r>
       <w:r>
         <w:rPr>
@@ -2037,7 +2472,43 @@
           <w:sz w:val="20"/>
           <w:szCs w:val="20"/>
         </w:rPr>
-        <w:t xml:space="preserve">environment, performing Code Review and QA through </w:t>
+        <w:t xml:space="preserve">environment, performing </w:t>
+      </w:r>
+      <w:r>
+        <w:rPr>
+          <w:rFonts w:ascii="Calibri" w:hAnsi="Calibri" w:cs="Calibri"/>
+          <w:b/>
+          <w:bCs/>
+          <w:sz w:val="20"/>
+          <w:szCs w:val="20"/>
+        </w:rPr>
+        <w:t>Code Review</w:t>
+      </w:r>
+      <w:r>
+        <w:rPr>
+          <w:rFonts w:ascii="Calibri" w:hAnsi="Calibri" w:cs="Calibri"/>
+          <w:sz w:val="20"/>
+          <w:szCs w:val="20"/>
+        </w:rPr>
+        <w:t xml:space="preserve"> and </w:t>
+      </w:r>
+      <w:r>
+        <w:rPr>
+          <w:rFonts w:ascii="Calibri" w:hAnsi="Calibri" w:cs="Calibri"/>
+          <w:b/>
+          <w:bCs/>
+          <w:sz w:val="20"/>
+          <w:szCs w:val="20"/>
+        </w:rPr>
+        <w:t>QA</w:t>
+      </w:r>
+      <w:r>
+        <w:rPr>
+          <w:rFonts w:ascii="Calibri" w:hAnsi="Calibri" w:cs="Calibri"/>
+          <w:sz w:val="20"/>
+          <w:szCs w:val="20"/>
+        </w:rPr>
+        <w:t xml:space="preserve"> through </w:t>
       </w:r>
       <w:r>
         <w:rPr>
@@ -2096,14 +2567,25 @@
           <w:szCs w:val="20"/>
         </w:rPr>
       </w:pPr>
-      <w:r>
-        <w:rPr>
-          <w:rFonts w:eastAsia="Times New Roman"/>
-          <w:b/>
-          <w:sz w:val="20"/>
-          <w:szCs w:val="20"/>
-        </w:rPr>
-        <w:t xml:space="preserve">Technochrafts, </w:t>
+      <w:proofErr w:type="spellStart"/>
+      <w:r>
+        <w:rPr>
+          <w:rFonts w:eastAsia="Times New Roman"/>
+          <w:b/>
+          <w:sz w:val="20"/>
+          <w:szCs w:val="20"/>
+        </w:rPr>
+        <w:t>Technochrafts</w:t>
+      </w:r>
+      <w:proofErr w:type="spellEnd"/>
+      <w:r>
+        <w:rPr>
+          <w:rFonts w:eastAsia="Times New Roman"/>
+          <w:b/>
+          <w:sz w:val="20"/>
+          <w:szCs w:val="20"/>
+        </w:rPr>
+        <w:t xml:space="preserve">, </w:t>
       </w:r>
       <w:r>
         <w:rPr>
@@ -2116,6 +2598,7 @@
         </w:rPr>
         <w:t>remote</w:t>
       </w:r>
+      <w:proofErr w:type="gramStart"/>
       <w:r>
         <w:rPr>
           <w:rFonts w:eastAsia="Times New Roman"/>
@@ -2133,7 +2616,17 @@
           <w:sz w:val="20"/>
           <w:szCs w:val="20"/>
         </w:rPr>
-        <w:t>January 2023 – July 2023</w:t>
+        <w:t>January</w:t>
+      </w:r>
+      <w:proofErr w:type="gramEnd"/>
+      <w:r>
+        <w:rPr>
+          <w:rFonts w:eastAsia="Times New Roman"/>
+          <w:b/>
+          <w:sz w:val="20"/>
+          <w:szCs w:val="20"/>
+        </w:rPr>
+        <w:t xml:space="preserve"> 2023 – July 2023</w:t>
       </w:r>
     </w:p>
     <w:p>
@@ -2154,27 +2647,7 @@
           <w:sz w:val="20"/>
           <w:szCs w:val="20"/>
         </w:rPr>
-        <w:t xml:space="preserve">Software </w:t>
-      </w:r>
-      <w:r>
-        <w:rPr>
-          <w:rFonts w:eastAsia="Times New Roman"/>
-          <w:b/>
-          <w:i/>
-          <w:sz w:val="20"/>
-          <w:szCs w:val="20"/>
-        </w:rPr>
-        <w:t>Engineer</w:t>
-      </w:r>
-      <w:r>
-        <w:rPr>
-          <w:rFonts w:eastAsia="Times New Roman"/>
-          <w:b/>
-          <w:i/>
-          <w:sz w:val="20"/>
-          <w:szCs w:val="20"/>
-        </w:rPr>
-        <w:t xml:space="preserve"> intern</w:t>
+        <w:t>Software Engineer intern</w:t>
       </w:r>
     </w:p>
     <w:p>
@@ -2197,32 +2670,16 @@
           <w:sz w:val="20"/>
           <w:szCs w:val="20"/>
         </w:rPr>
-        <w:t xml:space="preserve">Developed a secure cross-platform registration and login system using </w:t>
-      </w:r>
-      <w:r>
-        <w:rPr>
-          <w:b/>
-          <w:bCs/>
-          <w:sz w:val="20"/>
-          <w:szCs w:val="20"/>
-        </w:rPr>
-        <w:t>Java</w:t>
-      </w:r>
-      <w:r>
-        <w:rPr>
-          <w:sz w:val="20"/>
-          <w:szCs w:val="20"/>
-        </w:rPr>
-        <w:t xml:space="preserve"> and </w:t>
-      </w:r>
-      <w:r>
-        <w:rPr>
-          <w:b/>
-          <w:bCs/>
-          <w:sz w:val="20"/>
-          <w:szCs w:val="20"/>
-        </w:rPr>
-        <w:t>Spring</w:t>
+        <w:t xml:space="preserve">Developed a secure login system using </w:t>
+      </w:r>
+      <w:r>
+        <w:rPr>
+          <w:b/>
+          <w:bCs/>
+          <w:sz w:val="20"/>
+          <w:szCs w:val="20"/>
+        </w:rPr>
+        <w:t>ASP.NET Core</w:t>
       </w:r>
       <w:r>
         <w:rPr>
@@ -2233,28 +2690,10 @@
       </w:r>
       <w:r>
         <w:rPr>
-          <w:b/>
-          <w:bCs/>
-          <w:sz w:val="20"/>
-          <w:szCs w:val="20"/>
-        </w:rPr>
-        <w:t>Boot</w:t>
-      </w:r>
-      <w:r>
-        <w:rPr>
-          <w:sz w:val="20"/>
-          <w:szCs w:val="20"/>
-        </w:rPr>
-        <w:t xml:space="preserve"> to create </w:t>
-      </w:r>
-      <w:r>
-        <w:rPr>
-          <w:b/>
-          <w:bCs/>
-          <w:sz w:val="20"/>
-          <w:szCs w:val="20"/>
-        </w:rPr>
-        <w:t>RESTful</w:t>
+          <w:sz w:val="20"/>
+          <w:szCs w:val="20"/>
+        </w:rPr>
+        <w:t>with</w:t>
       </w:r>
       <w:r>
         <w:rPr>
@@ -2270,14 +2709,14 @@
           <w:sz w:val="20"/>
           <w:szCs w:val="20"/>
         </w:rPr>
-        <w:t>APIs</w:t>
-      </w:r>
-      <w:r>
-        <w:rPr>
-          <w:sz w:val="20"/>
-          <w:szCs w:val="20"/>
-        </w:rPr>
-        <w:t xml:space="preserve">. Integrated </w:t>
+        <w:t>Entity Framework Core</w:t>
+      </w:r>
+      <w:r>
+        <w:rPr>
+          <w:sz w:val="20"/>
+          <w:szCs w:val="20"/>
+        </w:rPr>
+        <w:t xml:space="preserve">, implementing </w:t>
       </w:r>
       <w:r>
         <w:rPr>
@@ -2306,6 +2745,8 @@
       </w:r>
       <w:r>
         <w:rPr>
+          <w:b/>
+          <w:bCs/>
           <w:sz w:val="20"/>
           <w:szCs w:val="20"/>
         </w:rPr>
@@ -2313,6 +2754,20 @@
       </w:r>
       <w:r>
         <w:rPr>
+          <w:sz w:val="20"/>
+          <w:szCs w:val="20"/>
+        </w:rPr>
+        <w:t>and</w:t>
+      </w:r>
+      <w:r>
+        <w:rPr>
+          <w:sz w:val="20"/>
+          <w:szCs w:val="20"/>
+        </w:rPr>
+        <w:t xml:space="preserve"> </w:t>
+      </w:r>
+      <w:r>
+        <w:rPr>
           <w:b/>
           <w:bCs/>
           <w:sz w:val="20"/>
@@ -2325,13 +2780,6 @@
           <w:sz w:val="20"/>
           <w:szCs w:val="20"/>
         </w:rPr>
-        <w:t xml:space="preserve"> authentication</w:t>
-      </w:r>
-      <w:r>
-        <w:rPr>
-          <w:sz w:val="20"/>
-          <w:szCs w:val="20"/>
-        </w:rPr>
         <w:t xml:space="preserve"> </w:t>
       </w:r>
       <w:r>
@@ -2339,53 +2787,7 @@
           <w:sz w:val="20"/>
           <w:szCs w:val="20"/>
         </w:rPr>
-        <w:t>using</w:t>
-      </w:r>
-      <w:r>
-        <w:rPr>
-          <w:sz w:val="20"/>
-          <w:szCs w:val="20"/>
-        </w:rPr>
-        <w:t xml:space="preserve"> </w:t>
-      </w:r>
-      <w:r>
-        <w:rPr>
-          <w:b/>
-          <w:bCs/>
-          <w:sz w:val="20"/>
-          <w:szCs w:val="20"/>
-        </w:rPr>
-        <w:t>Spring</w:t>
-      </w:r>
-      <w:r>
-        <w:rPr>
-          <w:sz w:val="20"/>
-          <w:szCs w:val="20"/>
-        </w:rPr>
-        <w:t xml:space="preserve"> </w:t>
-      </w:r>
-      <w:r>
-        <w:rPr>
-          <w:b/>
-          <w:bCs/>
-          <w:sz w:val="20"/>
-          <w:szCs w:val="20"/>
-        </w:rPr>
-        <w:t>Security</w:t>
-      </w:r>
-      <w:r>
-        <w:rPr>
-          <w:sz w:val="20"/>
-          <w:szCs w:val="20"/>
-        </w:rPr>
-        <w:t xml:space="preserve"> </w:t>
-      </w:r>
-      <w:r>
-        <w:rPr>
-          <w:sz w:val="20"/>
-          <w:szCs w:val="20"/>
-        </w:rPr>
-        <w:t>to ensure session management</w:t>
+        <w:t>for authentication and session management</w:t>
       </w:r>
       <w:r>
         <w:rPr>
@@ -2421,71 +2823,129 @@
           <w:sz w:val="20"/>
           <w:szCs w:val="20"/>
         </w:rPr>
-        <w:t xml:space="preserve">Designed and implemented a responsive, user-friendly webpage using </w:t>
-      </w:r>
-      <w:r>
-        <w:rPr>
-          <w:b/>
-          <w:bCs/>
-          <w:sz w:val="20"/>
-          <w:szCs w:val="20"/>
-        </w:rPr>
-        <w:t>HTML</w:t>
-      </w:r>
-      <w:r>
-        <w:rPr>
-          <w:sz w:val="20"/>
-          <w:szCs w:val="20"/>
-        </w:rPr>
-        <w:t xml:space="preserve">, </w:t>
-      </w:r>
-      <w:r>
-        <w:rPr>
-          <w:b/>
-          <w:bCs/>
-          <w:sz w:val="20"/>
-          <w:szCs w:val="20"/>
-        </w:rPr>
-        <w:t>CSS</w:t>
-      </w:r>
-      <w:r>
-        <w:rPr>
-          <w:sz w:val="20"/>
-          <w:szCs w:val="20"/>
-        </w:rPr>
-        <w:t xml:space="preserve">, and </w:t>
-      </w:r>
-      <w:r>
-        <w:rPr>
-          <w:b/>
-          <w:bCs/>
-          <w:sz w:val="20"/>
-          <w:szCs w:val="20"/>
-        </w:rPr>
-        <w:t>JavaScript</w:t>
-      </w:r>
-      <w:r>
-        <w:rPr>
-          <w:sz w:val="20"/>
-          <w:szCs w:val="20"/>
-        </w:rPr>
-        <w:t xml:space="preserve">, ensuring cross-browser compatibility. Configured and managed the web server with </w:t>
-      </w:r>
-      <w:r>
-        <w:rPr>
-          <w:b/>
-          <w:bCs/>
-          <w:sz w:val="20"/>
-          <w:szCs w:val="20"/>
-        </w:rPr>
-        <w:t>NGINX</w:t>
-      </w:r>
-      <w:r>
-        <w:rPr>
-          <w:sz w:val="20"/>
-          <w:szCs w:val="20"/>
-        </w:rPr>
-        <w:t xml:space="preserve"> to enhance performance, load balancing, and server-side caching.</w:t>
+        <w:t>Deployed</w:t>
+      </w:r>
+      <w:r>
+        <w:rPr>
+          <w:sz w:val="20"/>
+          <w:szCs w:val="20"/>
+        </w:rPr>
+        <w:t xml:space="preserve"> </w:t>
+      </w:r>
+      <w:r>
+        <w:rPr>
+          <w:b/>
+          <w:bCs/>
+          <w:sz w:val="20"/>
+          <w:szCs w:val="20"/>
+        </w:rPr>
+        <w:t>RESTful</w:t>
+      </w:r>
+      <w:r>
+        <w:rPr>
+          <w:b/>
+          <w:bCs/>
+          <w:sz w:val="20"/>
+          <w:szCs w:val="20"/>
+        </w:rPr>
+        <w:t xml:space="preserve"> APIs </w:t>
+      </w:r>
+      <w:r>
+        <w:rPr>
+          <w:sz w:val="20"/>
+          <w:szCs w:val="20"/>
+        </w:rPr>
+        <w:t>with</w:t>
+      </w:r>
+      <w:r>
+        <w:rPr>
+          <w:sz w:val="20"/>
+          <w:szCs w:val="20"/>
+        </w:rPr>
+        <w:t xml:space="preserve"> </w:t>
+      </w:r>
+      <w:r>
+        <w:rPr>
+          <w:b/>
+          <w:bCs/>
+          <w:sz w:val="20"/>
+          <w:szCs w:val="20"/>
+        </w:rPr>
+        <w:t xml:space="preserve">NGINX </w:t>
+      </w:r>
+      <w:r>
+        <w:rPr>
+          <w:sz w:val="20"/>
+          <w:szCs w:val="20"/>
+        </w:rPr>
+        <w:t xml:space="preserve">on </w:t>
+      </w:r>
+      <w:r>
+        <w:rPr>
+          <w:b/>
+          <w:bCs/>
+          <w:sz w:val="20"/>
+          <w:szCs w:val="20"/>
+        </w:rPr>
+        <w:t xml:space="preserve">Azure App Service </w:t>
+      </w:r>
+      <w:r>
+        <w:rPr>
+          <w:sz w:val="20"/>
+          <w:szCs w:val="20"/>
+        </w:rPr>
+        <w:t>implementing</w:t>
+      </w:r>
+      <w:r>
+        <w:rPr>
+          <w:sz w:val="20"/>
+          <w:szCs w:val="20"/>
+        </w:rPr>
+        <w:t xml:space="preserve"> server-side caching</w:t>
+      </w:r>
+      <w:r>
+        <w:rPr>
+          <w:sz w:val="20"/>
+          <w:szCs w:val="20"/>
+        </w:rPr>
+        <w:t xml:space="preserve"> and load balancing</w:t>
+      </w:r>
+      <w:r>
+        <w:rPr>
+          <w:sz w:val="20"/>
+          <w:szCs w:val="20"/>
+        </w:rPr>
+        <w:t xml:space="preserve"> </w:t>
+      </w:r>
+      <w:r>
+        <w:rPr>
+          <w:sz w:val="20"/>
+          <w:szCs w:val="20"/>
+        </w:rPr>
+        <w:t>to improve API</w:t>
+      </w:r>
+      <w:r>
+        <w:rPr>
+          <w:sz w:val="20"/>
+          <w:szCs w:val="20"/>
+        </w:rPr>
+        <w:t xml:space="preserve"> performance by </w:t>
+      </w:r>
+      <w:r>
+        <w:rPr>
+          <w:b/>
+          <w:bCs/>
+          <w:sz w:val="20"/>
+          <w:szCs w:val="20"/>
+        </w:rPr>
+        <w:t>45%</w:t>
+      </w:r>
+      <w:r>
+        <w:rPr>
+          <w:sz w:val="20"/>
+          <w:szCs w:val="20"/>
+        </w:rPr>
+        <w:t>.</w:t>
       </w:r>
     </w:p>
     <w:p>
@@ -2506,48 +2966,28 @@
           <w:sz w:val="20"/>
           <w:szCs w:val="20"/>
         </w:rPr>
-        <w:t xml:space="preserve">Implemented a </w:t>
-      </w:r>
-      <w:r>
-        <w:rPr>
-          <w:b/>
-          <w:bCs/>
-          <w:sz w:val="20"/>
-          <w:szCs w:val="20"/>
-        </w:rPr>
-        <w:t>CI</w:t>
-      </w:r>
-      <w:r>
-        <w:rPr>
-          <w:sz w:val="20"/>
-          <w:szCs w:val="20"/>
-        </w:rPr>
-        <w:t>/</w:t>
-      </w:r>
-      <w:r>
-        <w:rPr>
-          <w:b/>
-          <w:bCs/>
-          <w:sz w:val="20"/>
-          <w:szCs w:val="20"/>
-        </w:rPr>
-        <w:t>CD</w:t>
-      </w:r>
-      <w:r>
-        <w:rPr>
-          <w:sz w:val="20"/>
-          <w:szCs w:val="20"/>
-        </w:rPr>
-        <w:t xml:space="preserve"> pipeline using </w:t>
-      </w:r>
-      <w:r>
-        <w:rPr>
-          <w:b/>
-          <w:bCs/>
-          <w:sz w:val="20"/>
-          <w:szCs w:val="20"/>
-        </w:rPr>
-        <w:t>GitLab</w:t>
+        <w:t>Implemented</w:t>
+      </w:r>
+      <w:r>
+        <w:rPr>
+          <w:sz w:val="20"/>
+          <w:szCs w:val="20"/>
+        </w:rPr>
+        <w:t xml:space="preserve"> a CI/CD pipeline with GitLab C</w:t>
+      </w:r>
+      <w:r>
+        <w:rPr>
+          <w:sz w:val="20"/>
+          <w:szCs w:val="20"/>
+        </w:rPr>
+        <w:t>I</w:t>
+      </w:r>
+      <w:r>
+        <w:rPr>
+          <w:sz w:val="20"/>
+          <w:szCs w:val="20"/>
+        </w:rPr>
+        <w:t xml:space="preserve"> and Docker</w:t>
       </w:r>
       <w:r>
         <w:rPr>
@@ -2558,113 +2998,17 @@
       </w:r>
       <w:r>
         <w:rPr>
-          <w:b/>
-          <w:bCs/>
-          <w:sz w:val="20"/>
-          <w:szCs w:val="20"/>
-        </w:rPr>
-        <w:t>CI</w:t>
-      </w:r>
-      <w:r>
-        <w:rPr>
-          <w:sz w:val="20"/>
-          <w:szCs w:val="20"/>
-        </w:rPr>
-        <w:t xml:space="preserve"> for automated testing, integration, and deployment. Deployed </w:t>
-      </w:r>
-      <w:r>
-        <w:rPr>
-          <w:sz w:val="20"/>
-          <w:szCs w:val="20"/>
-        </w:rPr>
-        <w:t xml:space="preserve">containerized </w:t>
-      </w:r>
-      <w:r>
-        <w:rPr>
-          <w:sz w:val="20"/>
-          <w:szCs w:val="20"/>
-        </w:rPr>
-        <w:t xml:space="preserve">applications to </w:t>
-      </w:r>
-      <w:r>
-        <w:rPr>
-          <w:b/>
-          <w:bCs/>
-          <w:sz w:val="20"/>
-          <w:szCs w:val="20"/>
-        </w:rPr>
-        <w:t>AWS</w:t>
-      </w:r>
-      <w:r>
-        <w:rPr>
-          <w:b/>
-          <w:bCs/>
-          <w:sz w:val="20"/>
-          <w:szCs w:val="20"/>
-        </w:rPr>
-        <w:t xml:space="preserve"> </w:t>
-      </w:r>
-      <w:r>
-        <w:rPr>
-          <w:sz w:val="20"/>
-          <w:szCs w:val="20"/>
-        </w:rPr>
-        <w:t xml:space="preserve">via </w:t>
-      </w:r>
-      <w:r>
-        <w:rPr>
-          <w:b/>
-          <w:bCs/>
-          <w:sz w:val="20"/>
-          <w:szCs w:val="20"/>
-        </w:rPr>
-        <w:t>AWS</w:t>
-      </w:r>
-      <w:r>
-        <w:rPr>
-          <w:sz w:val="20"/>
-          <w:szCs w:val="20"/>
-        </w:rPr>
-        <w:t xml:space="preserve"> </w:t>
-      </w:r>
-      <w:r>
-        <w:rPr>
-          <w:b/>
-          <w:bCs/>
-          <w:sz w:val="20"/>
-          <w:szCs w:val="20"/>
-        </w:rPr>
-        <w:t>Elastic</w:t>
-      </w:r>
-      <w:r>
-        <w:rPr>
-          <w:sz w:val="20"/>
-          <w:szCs w:val="20"/>
-        </w:rPr>
-        <w:t xml:space="preserve"> </w:t>
-      </w:r>
-      <w:r>
-        <w:rPr>
-          <w:b/>
-          <w:bCs/>
-          <w:sz w:val="20"/>
-          <w:szCs w:val="20"/>
-        </w:rPr>
-        <w:t>Beanstalk</w:t>
-      </w:r>
-      <w:r>
-        <w:rPr>
-          <w:sz w:val="20"/>
-          <w:szCs w:val="20"/>
-        </w:rPr>
-        <w:t xml:space="preserve"> for simplified deployment and auto scaling of app</w:t>
-      </w:r>
-      <w:r>
-        <w:rPr>
-          <w:sz w:val="20"/>
-          <w:szCs w:val="20"/>
-        </w:rPr>
-        <w:t>.</w:t>
+          <w:sz w:val="20"/>
+          <w:szCs w:val="20"/>
+        </w:rPr>
+        <w:t xml:space="preserve">to automate testing </w:t>
+      </w:r>
+      <w:r>
+        <w:rPr>
+          <w:sz w:val="20"/>
+          <w:szCs w:val="20"/>
+        </w:rPr>
+        <w:t xml:space="preserve">and streamline deployments. </w:t>
       </w:r>
     </w:p>
     <w:p>
@@ -2699,14 +3043,69 @@
           <w:szCs w:val="20"/>
         </w:rPr>
       </w:pPr>
-      <w:r>
-        <w:rPr>
-          <w:rFonts w:eastAsia="Times New Roman"/>
-          <w:b/>
-          <w:sz w:val="20"/>
-          <w:szCs w:val="20"/>
-        </w:rPr>
-        <w:t>ML Intern – Anonymous Insurance Company</w:t>
+      <w:hyperlink r:id="rId8" w:history="1">
+        <w:r>
+          <w:rPr>
+            <w:rStyle w:val="Hyperlink"/>
+            <w:rFonts w:eastAsia="Times New Roman"/>
+            <w:b/>
+            <w:sz w:val="20"/>
+            <w:szCs w:val="20"/>
+          </w:rPr>
+          <w:t>Job Application Automation Suite</w:t>
+        </w:r>
+      </w:hyperlink>
+      <w:r>
+        <w:rPr>
+          <w:rFonts w:eastAsia="Times New Roman"/>
+          <w:b/>
+          <w:sz w:val="20"/>
+          <w:szCs w:val="20"/>
+        </w:rPr>
+        <w:t xml:space="preserve"> </w:t>
+      </w:r>
+      <w:r>
+        <w:rPr>
+          <w:rFonts w:eastAsia="Times New Roman"/>
+          <w:bCs/>
+          <w:sz w:val="20"/>
+          <w:szCs w:val="20"/>
+        </w:rPr>
+        <w:t xml:space="preserve">| </w:t>
+      </w:r>
+      <w:r>
+        <w:rPr>
+          <w:rFonts w:eastAsia="Times New Roman"/>
+          <w:bCs/>
+          <w:i/>
+          <w:iCs/>
+          <w:sz w:val="20"/>
+          <w:szCs w:val="20"/>
+        </w:rPr>
+        <w:t xml:space="preserve">Python, OpenAI API, Selenium, Pandas, </w:t>
+      </w:r>
+      <w:proofErr w:type="spellStart"/>
+      <w:r>
+        <w:rPr>
+          <w:rFonts w:eastAsia="Times New Roman"/>
+          <w:bCs/>
+          <w:i/>
+          <w:iCs/>
+          <w:sz w:val="20"/>
+          <w:szCs w:val="20"/>
+        </w:rPr>
+        <w:t>Tkinter</w:t>
+      </w:r>
+      <w:proofErr w:type="spellEnd"/>
+      <w:r>
+        <w:rPr>
+          <w:rFonts w:eastAsia="Times New Roman"/>
+          <w:b/>
+          <w:sz w:val="20"/>
+          <w:szCs w:val="20"/>
+        </w:rPr>
+        <w:tab/>
+        <w:t>September 2025</w:t>
       </w:r>
     </w:p>
     <w:p>
@@ -2732,23 +3131,73 @@
           <w:sz w:val="20"/>
           <w:szCs w:val="20"/>
         </w:rPr>
-        <w:t>Built</w:t>
-      </w:r>
-      <w:r>
-        <w:rPr>
-          <w:sz w:val="20"/>
-          <w:szCs w:val="20"/>
-        </w:rPr>
-        <w:t xml:space="preserve"> an automated </w:t>
-      </w:r>
-      <w:r>
-        <w:rPr>
-          <w:b/>
-          <w:bCs/>
-          <w:sz w:val="20"/>
-          <w:szCs w:val="20"/>
-        </w:rPr>
-        <w:t>MLOps</w:t>
+        <w:t xml:space="preserve">Developed an </w:t>
+      </w:r>
+      <w:r>
+        <w:rPr>
+          <w:sz w:val="20"/>
+          <w:szCs w:val="20"/>
+        </w:rPr>
+        <w:t xml:space="preserve">integrated Desktop application GUI with </w:t>
+      </w:r>
+      <w:proofErr w:type="spellStart"/>
+      <w:r>
+        <w:rPr>
+          <w:b/>
+          <w:bCs/>
+          <w:sz w:val="20"/>
+          <w:szCs w:val="20"/>
+        </w:rPr>
+        <w:t>Tkinter</w:t>
+      </w:r>
+      <w:proofErr w:type="spellEnd"/>
+      <w:r>
+        <w:rPr>
+          <w:sz w:val="20"/>
+          <w:szCs w:val="20"/>
+        </w:rPr>
+        <w:t xml:space="preserve">, using </w:t>
+      </w:r>
+      <w:r>
+        <w:rPr>
+          <w:b/>
+          <w:bCs/>
+          <w:sz w:val="20"/>
+          <w:szCs w:val="20"/>
+        </w:rPr>
+        <w:t>Python</w:t>
+      </w:r>
+      <w:r>
+        <w:rPr>
+          <w:sz w:val="20"/>
+          <w:szCs w:val="20"/>
+        </w:rPr>
+        <w:t xml:space="preserve"> and </w:t>
+      </w:r>
+      <w:r>
+        <w:rPr>
+          <w:b/>
+          <w:bCs/>
+          <w:sz w:val="20"/>
+          <w:szCs w:val="20"/>
+        </w:rPr>
+        <w:t>Selenium</w:t>
+      </w:r>
+      <w:r>
+        <w:rPr>
+          <w:sz w:val="20"/>
+          <w:szCs w:val="20"/>
+        </w:rPr>
+        <w:t xml:space="preserve"> to scrape saved jobs from various job boards, then leveraged </w:t>
+      </w:r>
+      <w:r>
+        <w:rPr>
+          <w:b/>
+          <w:bCs/>
+          <w:sz w:val="20"/>
+          <w:szCs w:val="20"/>
+        </w:rPr>
+        <w:t>OpenAI</w:t>
       </w:r>
       <w:r>
         <w:rPr>
@@ -2759,69 +3208,22 @@
       </w:r>
       <w:r>
         <w:rPr>
-          <w:sz w:val="20"/>
-          <w:szCs w:val="20"/>
-        </w:rPr>
-        <w:t xml:space="preserve">using </w:t>
-      </w:r>
-      <w:r>
-        <w:rPr>
-          <w:b/>
-          <w:bCs/>
-          <w:sz w:val="20"/>
-          <w:szCs w:val="20"/>
-        </w:rPr>
-        <w:t>Docker</w:t>
-      </w:r>
-      <w:r>
-        <w:rPr>
-          <w:sz w:val="20"/>
-          <w:szCs w:val="20"/>
-        </w:rPr>
-        <w:t xml:space="preserve"> and </w:t>
-      </w:r>
-      <w:r>
-        <w:rPr>
-          <w:b/>
-          <w:bCs/>
-          <w:sz w:val="20"/>
-          <w:szCs w:val="20"/>
-        </w:rPr>
-        <w:t>MLFlow</w:t>
-      </w:r>
-      <w:r>
-        <w:rPr>
-          <w:b/>
-          <w:bCs/>
-          <w:sz w:val="20"/>
-          <w:szCs w:val="20"/>
-        </w:rPr>
-        <w:t xml:space="preserve"> </w:t>
-      </w:r>
-      <w:r>
-        <w:rPr>
-          <w:sz w:val="20"/>
-          <w:szCs w:val="20"/>
-        </w:rPr>
-        <w:t>to retrain and evaluate XGBoost models on insurance datasets</w:t>
-      </w:r>
-      <w:r>
-        <w:rPr>
-          <w:sz w:val="20"/>
-          <w:szCs w:val="20"/>
-        </w:rPr>
-        <w:t>. The pipeline optimized model performance, reduced tuning time by 25%, and seamlessly handled updates for datasets exceeding 10 million rows</w:t>
-      </w:r>
-      <w:r>
-        <w:rPr>
-          <w:sz w:val="20"/>
-          <w:szCs w:val="20"/>
-        </w:rPr>
-        <w:t xml:space="preserve">. </w:t>
-      </w:r>
-      <w:r>
-        <w:rPr>
-          <w:rFonts w:eastAsia="Times New Roman"/>
+          <w:b/>
+          <w:bCs/>
+          <w:sz w:val="20"/>
+          <w:szCs w:val="20"/>
+        </w:rPr>
+        <w:t>API</w:t>
+      </w:r>
+      <w:r>
+        <w:rPr>
+          <w:sz w:val="20"/>
+          <w:szCs w:val="20"/>
+        </w:rPr>
+        <w:t xml:space="preserve"> to generate AI-tailored resume DOCX files with prompt engineering. </w:t>
+      </w:r>
+      <w:r>
+        <w:rPr>
           <w:sz w:val="20"/>
           <w:szCs w:val="20"/>
         </w:rPr>
@@ -2841,50 +3243,36 @@
           <w:szCs w:val="20"/>
         </w:rPr>
       </w:pPr>
-      <w:r>
-        <w:rPr>
-          <w:rFonts w:eastAsia="Times New Roman"/>
-          <w:b/>
-          <w:sz w:val="20"/>
-          <w:szCs w:val="20"/>
-        </w:rPr>
-        <w:t>Headstarter Fellowship – Pantry Tracker App</w:t>
-      </w:r>
-      <w:r>
-        <w:rPr>
-          <w:rFonts w:eastAsia="Times New Roman"/>
-          <w:b/>
-          <w:sz w:val="20"/>
-          <w:szCs w:val="20"/>
-        </w:rPr>
-        <w:t xml:space="preserve"> </w:t>
-      </w:r>
-      <w:r>
-        <w:rPr>
-          <w:rFonts w:eastAsia="Times New Roman"/>
-          <w:bCs/>
-          <w:sz w:val="20"/>
-          <w:szCs w:val="20"/>
-        </w:rPr>
-        <w:t>|</w:t>
-      </w:r>
-      <w:r>
-        <w:rPr>
-          <w:rFonts w:eastAsia="Times New Roman"/>
-          <w:b/>
-          <w:sz w:val="20"/>
-          <w:szCs w:val="20"/>
-        </w:rPr>
-        <w:t xml:space="preserve"> </w:t>
-      </w:r>
-      <w:r>
-        <w:rPr>
-          <w:rFonts w:eastAsia="Times New Roman"/>
-          <w:bCs/>
-          <w:sz w:val="20"/>
-          <w:szCs w:val="20"/>
-        </w:rPr>
-        <w:t>Next.js, React, Firebase</w:t>
+      <w:hyperlink r:id="rId9" w:history="1">
+        <w:r>
+          <w:rPr>
+            <w:rStyle w:val="Hyperlink"/>
+            <w:rFonts w:eastAsia="Times New Roman"/>
+            <w:b/>
+            <w:sz w:val="20"/>
+            <w:szCs w:val="20"/>
+          </w:rPr>
+          <w:t>Machine Learning Intern</w:t>
+        </w:r>
+      </w:hyperlink>
+      <w:r>
+        <w:rPr>
+          <w:rFonts w:eastAsia="Times New Roman"/>
+          <w:b/>
+          <w:sz w:val="20"/>
+          <w:szCs w:val="20"/>
+        </w:rPr>
+        <w:t xml:space="preserve"> – Anonymous Intern Company</w:t>
+      </w:r>
+      <w:r>
+        <w:rPr>
+          <w:rFonts w:eastAsia="Times New Roman"/>
+          <w:b/>
+          <w:sz w:val="20"/>
+          <w:szCs w:val="20"/>
+        </w:rPr>
+        <w:tab/>
+        <w:t>August 2024 – May 2025</w:t>
       </w:r>
     </w:p>
     <w:p>
@@ -2910,92 +3298,98 @@
           <w:sz w:val="20"/>
           <w:szCs w:val="20"/>
         </w:rPr>
-        <w:t>Developed a web-</w:t>
-      </w:r>
-      <w:r>
-        <w:rPr>
-          <w:sz w:val="20"/>
-          <w:szCs w:val="20"/>
-        </w:rPr>
-        <w:t>based inventory system using Next.js and Firebase</w:t>
-      </w:r>
-      <w:r>
-        <w:rPr>
-          <w:sz w:val="20"/>
-          <w:szCs w:val="20"/>
-        </w:rPr>
-        <w:t xml:space="preserve">, </w:t>
-      </w:r>
-      <w:r>
-        <w:rPr>
-          <w:sz w:val="20"/>
-          <w:szCs w:val="20"/>
-        </w:rPr>
-        <w:t>i</w:t>
-      </w:r>
-      <w:r>
-        <w:rPr>
-          <w:sz w:val="20"/>
-          <w:szCs w:val="20"/>
-        </w:rPr>
-        <w:t>mplemented</w:t>
-      </w:r>
-      <w:r>
-        <w:rPr>
-          <w:sz w:val="20"/>
-          <w:szCs w:val="20"/>
-        </w:rPr>
-        <w:t xml:space="preserve"> real-time </w:t>
-      </w:r>
-      <w:r>
-        <w:rPr>
-          <w:sz w:val="20"/>
-          <w:szCs w:val="20"/>
-        </w:rPr>
-        <w:t>updates and item categorization using</w:t>
-      </w:r>
-      <w:r>
-        <w:rPr>
-          <w:sz w:val="20"/>
-          <w:szCs w:val="20"/>
-        </w:rPr>
-        <w:t xml:space="preserve"> </w:t>
-      </w:r>
-      <w:r>
-        <w:rPr>
-          <w:b/>
-          <w:bCs/>
-          <w:sz w:val="20"/>
-          <w:szCs w:val="20"/>
-        </w:rPr>
-        <w:t>Firestore listener</w:t>
-      </w:r>
-      <w:r>
-        <w:rPr>
-          <w:b/>
-          <w:bCs/>
-          <w:sz w:val="20"/>
-          <w:szCs w:val="20"/>
-        </w:rPr>
-        <w:t>s</w:t>
-      </w:r>
-      <w:r>
-        <w:rPr>
-          <w:b/>
-          <w:bCs/>
-          <w:sz w:val="20"/>
-          <w:szCs w:val="20"/>
-        </w:rPr>
-        <w:t xml:space="preserve">. </w:t>
-      </w:r>
-      <w:r>
-        <w:rPr>
-          <w:b/>
-          <w:bCs/>
+        <w:t xml:space="preserve">Developed an XG-Boost model for predictive insurance </w:t>
+      </w:r>
+      <w:r>
+        <w:rPr>
+          <w:sz w:val="20"/>
+          <w:szCs w:val="20"/>
+        </w:rPr>
+        <w:t>premiums</w:t>
+      </w:r>
+      <w:r>
+        <w:rPr>
+          <w:sz w:val="20"/>
+          <w:szCs w:val="20"/>
+        </w:rPr>
+        <w:t xml:space="preserve">, improving accuracy by </w:t>
+      </w:r>
+      <w:r>
+        <w:rPr>
+          <w:sz w:val="20"/>
+          <w:szCs w:val="20"/>
+        </w:rPr>
+        <w:t>24</w:t>
+      </w:r>
+      <w:r>
+        <w:rPr>
+          <w:sz w:val="20"/>
+          <w:szCs w:val="20"/>
+        </w:rPr>
+        <w:t>%</w:t>
+      </w:r>
+      <w:r>
+        <w:rPr>
+          <w:sz w:val="20"/>
+          <w:szCs w:val="20"/>
+        </w:rPr>
+        <w:t>. D</w:t>
+      </w:r>
+      <w:r>
+        <w:rPr>
+          <w:sz w:val="20"/>
+          <w:szCs w:val="20"/>
+        </w:rPr>
+        <w:t xml:space="preserve">eployed an automated </w:t>
+      </w:r>
+      <w:proofErr w:type="spellStart"/>
+      <w:r>
+        <w:rPr>
+          <w:sz w:val="20"/>
+          <w:szCs w:val="20"/>
+        </w:rPr>
+        <w:t>MLOps</w:t>
+      </w:r>
+      <w:proofErr w:type="spellEnd"/>
+      <w:r>
+        <w:rPr>
+          <w:sz w:val="20"/>
+          <w:szCs w:val="20"/>
+        </w:rPr>
+        <w:t xml:space="preserve"> CI/CD pipeline that reduced retraining time by 25% and enabled real-time updates for datasets over 10M rows</w:t>
+      </w:r>
+      <w:r>
+        <w:rPr>
+          <w:sz w:val="20"/>
+          <w:szCs w:val="20"/>
+        </w:rPr>
+        <w:t>.</w:t>
+      </w:r>
+      <w:r>
+        <w:rPr>
           <w:sz w:val="20"/>
           <w:szCs w:val="20"/>
         </w:rPr>
         <w:br/>
+      </w:r>
+    </w:p>
+    <w:p>
+      <w:pPr>
+        <w:pBdr>
+          <w:bottom w:val="single" w:sz="6" w:space="1" w:color="auto"/>
+        </w:pBdr>
+        <w:spacing w:after="0" w:line="240" w:lineRule="auto"/>
+        <w:rPr>
+          <w:rFonts w:eastAsia="Times New Roman"/>
+          <w:b/>
+        </w:rPr>
+      </w:pPr>
+      <w:r>
+        <w:rPr>
+          <w:rFonts w:eastAsia="Times New Roman"/>
+          <w:b/>
+        </w:rPr>
+        <w:t>LEADERSHIP</w:t>
       </w:r>
     </w:p>
     <w:p>
@@ -3011,14 +3405,54 @@
           <w:szCs w:val="20"/>
         </w:rPr>
       </w:pPr>
-      <w:r>
-        <w:rPr>
-          <w:rFonts w:eastAsia="Times New Roman"/>
-          <w:b/>
-          <w:sz w:val="20"/>
-          <w:szCs w:val="20"/>
-        </w:rPr>
-        <w:t>Headstarter Fellowship – AI Customer Support</w:t>
+      <w:hyperlink r:id="rId10" w:history="1">
+        <w:r>
+          <w:rPr>
+            <w:rStyle w:val="Hyperlink"/>
+            <w:rFonts w:eastAsia="Times New Roman"/>
+            <w:b/>
+            <w:sz w:val="20"/>
+            <w:szCs w:val="20"/>
+          </w:rPr>
+          <w:t>Toledo Codes (Fellowship and Student Org)</w:t>
+        </w:r>
+      </w:hyperlink>
+      <w:r>
+        <w:rPr>
+          <w:rFonts w:eastAsia="Times New Roman"/>
+          <w:b/>
+          <w:sz w:val="20"/>
+          <w:szCs w:val="20"/>
+        </w:rPr>
+        <w:t xml:space="preserve"> </w:t>
+      </w:r>
+      <w:r>
+        <w:rPr>
+          <w:rFonts w:eastAsia="Times New Roman"/>
+          <w:b/>
+          <w:sz w:val="20"/>
+          <w:szCs w:val="20"/>
+        </w:rPr>
+        <w:t>–</w:t>
+      </w:r>
+      <w:r>
+        <w:rPr>
+          <w:rFonts w:eastAsia="Times New Roman"/>
+          <w:b/>
+          <w:sz w:val="20"/>
+          <w:szCs w:val="20"/>
+        </w:rPr>
+        <w:t xml:space="preserve"> Co-Founder</w:t>
+      </w:r>
+      <w:r>
+        <w:rPr>
+          <w:rFonts w:eastAsia="Times New Roman"/>
+          <w:b/>
+          <w:sz w:val="20"/>
+          <w:szCs w:val="20"/>
+        </w:rPr>
+        <w:tab/>
+        <w:t>February 2025 - Present</w:t>
       </w:r>
     </w:p>
     <w:p>
@@ -3044,32 +3478,7 @@
           <w:sz w:val="20"/>
           <w:szCs w:val="20"/>
         </w:rPr>
-        <w:t xml:space="preserve">Built a real-time AI-powered chat assistant using </w:t>
-      </w:r>
-      <w:r>
-        <w:rPr>
-          <w:b/>
-          <w:bCs/>
-          <w:sz w:val="20"/>
-          <w:szCs w:val="20"/>
-        </w:rPr>
-        <w:t>OpenAI</w:t>
-      </w:r>
-      <w:r>
-        <w:rPr>
-          <w:sz w:val="20"/>
-          <w:szCs w:val="20"/>
-        </w:rPr>
-        <w:t xml:space="preserve"> </w:t>
-      </w:r>
-      <w:r>
-        <w:rPr>
-          <w:b/>
-          <w:bCs/>
-          <w:sz w:val="20"/>
-          <w:szCs w:val="20"/>
-        </w:rPr>
-        <w:t>API</w:t>
+        <w:t>Co-founded</w:t>
       </w:r>
       <w:r>
         <w:rPr>
@@ -3080,67 +3489,45 @@
       </w:r>
       <w:r>
         <w:rPr>
-          <w:b/>
-          <w:bCs/>
-          <w:sz w:val="20"/>
-          <w:szCs w:val="20"/>
-        </w:rPr>
-        <w:t>Next.js</w:t>
-      </w:r>
-      <w:r>
-        <w:rPr>
-          <w:sz w:val="20"/>
-          <w:szCs w:val="20"/>
-        </w:rPr>
-        <w:t xml:space="preserve">, backed by </w:t>
-      </w:r>
-      <w:r>
-        <w:rPr>
-          <w:b/>
-          <w:bCs/>
-          <w:sz w:val="20"/>
-          <w:szCs w:val="20"/>
-        </w:rPr>
-        <w:t>AWS</w:t>
-      </w:r>
-      <w:r>
-        <w:rPr>
-          <w:sz w:val="20"/>
-          <w:szCs w:val="20"/>
-        </w:rPr>
-        <w:t xml:space="preserve"> </w:t>
-      </w:r>
-      <w:r>
-        <w:rPr>
-          <w:b/>
-          <w:bCs/>
-          <w:sz w:val="20"/>
-          <w:szCs w:val="20"/>
-        </w:rPr>
-        <w:t>Lambda</w:t>
-      </w:r>
-      <w:r>
-        <w:rPr>
-          <w:sz w:val="20"/>
-          <w:szCs w:val="20"/>
-        </w:rPr>
-        <w:t xml:space="preserve"> and </w:t>
-      </w:r>
-      <w:r>
-        <w:rPr>
-          <w:b/>
-          <w:bCs/>
-          <w:sz w:val="20"/>
-          <w:szCs w:val="20"/>
-        </w:rPr>
-        <w:t>WebSockets</w:t>
-      </w:r>
-      <w:r>
-        <w:rPr>
-          <w:sz w:val="20"/>
-          <w:szCs w:val="20"/>
-        </w:rPr>
-        <w:t xml:space="preserve"> to handle 10K+ concurrent requests with &lt;200ms latency.</w:t>
+          <w:sz w:val="20"/>
+          <w:szCs w:val="20"/>
+        </w:rPr>
+        <w:t>led</w:t>
+      </w:r>
+      <w:r>
+        <w:rPr>
+          <w:sz w:val="20"/>
+          <w:szCs w:val="20"/>
+        </w:rPr>
+        <w:t xml:space="preserve"> Toledo Codes, </w:t>
+      </w:r>
+      <w:r>
+        <w:rPr>
+          <w:sz w:val="20"/>
+          <w:szCs w:val="20"/>
+        </w:rPr>
+        <w:t>spearheading</w:t>
+      </w:r>
+      <w:r>
+        <w:rPr>
+          <w:sz w:val="20"/>
+          <w:szCs w:val="20"/>
+        </w:rPr>
+        <w:t xml:space="preserve"> a fellowship program and campus student organization to expand local tech engagement</w:t>
+      </w:r>
+      <w:r>
+        <w:rPr>
+          <w:sz w:val="20"/>
+          <w:szCs w:val="20"/>
+        </w:rPr>
+        <w:t>.</w:t>
+      </w:r>
+      <w:r>
+        <w:rPr>
+          <w:sz w:val="20"/>
+          <w:szCs w:val="20"/>
+        </w:rPr>
+        <w:t xml:space="preserve"> First fellowship project – sourced from the City of Toledo. </w:t>
       </w:r>
     </w:p>
     <w:p>
@@ -3196,39 +3583,49 @@
         <w:rPr>
           <w:rFonts w:eastAsia="Times New Roman"/>
           <w:b/>
+          <w:bCs/>
+          <w:iCs/>
+          <w:sz w:val="20"/>
+          <w:szCs w:val="20"/>
+        </w:rPr>
+      </w:pPr>
+      <w:r>
+        <w:rPr>
+          <w:rFonts w:eastAsia="Times New Roman"/>
+          <w:b/>
           <w:i/>
           <w:sz w:val="20"/>
           <w:szCs w:val="20"/>
         </w:rPr>
-      </w:pPr>
-      <w:r>
-        <w:rPr>
-          <w:rFonts w:eastAsia="Times New Roman"/>
-          <w:b/>
+        <w:t>University of Toledo</w:t>
+      </w:r>
+      <w:r>
+        <w:rPr>
+          <w:rFonts w:eastAsia="Times New Roman"/>
           <w:i/>
           <w:sz w:val="20"/>
           <w:szCs w:val="20"/>
         </w:rPr>
-        <w:t>University of Toledo</w:t>
-      </w:r>
-      <w:r>
-        <w:rPr>
-          <w:rFonts w:eastAsia="Times New Roman"/>
+        <w:t>,</w:t>
+      </w:r>
+      <w:r>
+        <w:rPr>
+          <w:rFonts w:eastAsia="Times New Roman"/>
+          <w:b/>
           <w:i/>
           <w:sz w:val="20"/>
           <w:szCs w:val="20"/>
         </w:rPr>
-        <w:t>,</w:t>
-      </w:r>
-      <w:r>
-        <w:rPr>
-          <w:rFonts w:eastAsia="Times New Roman"/>
-          <w:b/>
+        <w:t xml:space="preserve"> </w:t>
+      </w:r>
+      <w:r>
+        <w:rPr>
+          <w:rFonts w:eastAsia="Times New Roman"/>
           <w:i/>
           <w:sz w:val="20"/>
           <w:szCs w:val="20"/>
         </w:rPr>
-        <w:t xml:space="preserve"> </w:t>
+        <w:t>Toledo, OH</w:t>
       </w:r>
       <w:r>
         <w:rPr>
@@ -3237,16 +3634,18 @@
           <w:sz w:val="20"/>
           <w:szCs w:val="20"/>
         </w:rPr>
-        <w:t>Toledo, OH</w:t>
-      </w:r>
-      <w:r>
-        <w:rPr>
-          <w:rFonts w:eastAsia="Times New Roman"/>
-          <w:i/>
-          <w:sz w:val="20"/>
-          <w:szCs w:val="20"/>
-        </w:rPr>
         <w:tab/>
+      </w:r>
+      <w:r>
+        <w:rPr>
+          <w:rFonts w:eastAsia="Times New Roman"/>
+          <w:b/>
+          <w:bCs/>
+          <w:iCs/>
+          <w:sz w:val="20"/>
+          <w:szCs w:val="20"/>
+        </w:rPr>
+        <w:t>Graduated – May 2025</w:t>
       </w:r>
     </w:p>
     <w:p>
@@ -3265,24 +3664,6 @@
           <w:szCs w:val="20"/>
         </w:rPr>
         <w:t>Bachelor of Science Degree Recipient | GPA – 3.3 | Major: Computer Science Engineering</w:t>
-      </w:r>
-    </w:p>
-    <w:p>
-      <w:pPr>
-        <w:spacing w:after="0" w:line="240" w:lineRule="auto"/>
-        <w:rPr>
-          <w:rFonts w:eastAsia="Times New Roman"/>
-          <w:sz w:val="20"/>
-          <w:szCs w:val="20"/>
-        </w:rPr>
-      </w:pPr>
-      <w:r>
-        <w:rPr>
-          <w:rFonts w:eastAsia="Times New Roman"/>
-          <w:sz w:val="20"/>
-          <w:szCs w:val="20"/>
-        </w:rPr>
-        <w:t>Honors and Awards: Dean’s List (2020 – 2022), UToledo Rockets Scholarship, Engineering Scholarship</w:t>
       </w:r>
     </w:p>
     <w:sectPr>
@@ -4345,7 +4726,7 @@
   </w:latentStyles>
   <w:style w:type="paragraph" w:default="1" w:styleId="Normal">
     <w:name w:val="Normal"/>
-    <w:rsid w:val="004775C2"/>
+    <w:rsid w:val="00B84318"/>
     <w:pPr>
       <w:spacing w:after="160" w:line="259" w:lineRule="auto"/>
     </w:pPr>

--- a/templates/java_resume_template.docx
+++ b/templates/java_resume_template.docx
@@ -646,7 +646,7 @@
           <w:sz w:val="20"/>
           <w:szCs w:val="20"/>
         </w:rPr>
-        <w:t>, ORM, Selenium</w:t>
+        <w:t>, ORM, Selenium, Linux</w:t>
       </w:r>
     </w:p>
     <w:p>
@@ -797,7 +797,6 @@
           <w:szCs w:val="20"/>
         </w:rPr>
       </w:pPr>
-      <w:proofErr w:type="spellStart"/>
       <w:r>
         <w:rPr>
           <w:rFonts w:eastAsia="Times New Roman"/>
@@ -807,19 +806,7 @@
           <w:sz w:val="20"/>
           <w:szCs w:val="20"/>
         </w:rPr>
-        <w:t>EmpoweredAI</w:t>
-      </w:r>
-      <w:proofErr w:type="spellEnd"/>
-      <w:r>
-        <w:rPr>
-          <w:rFonts w:eastAsia="Times New Roman"/>
-          <w:b/>
-          <w:i/>
-          <w:iCs/>
-          <w:sz w:val="20"/>
-          <w:szCs w:val="20"/>
-        </w:rPr>
-        <w:t xml:space="preserve">, </w:t>
+        <w:t xml:space="preserve">EmpoweredAI, </w:t>
       </w:r>
       <w:r>
         <w:rPr>
@@ -971,7 +958,6 @@
         </w:rPr>
         <w:t xml:space="preserve"> </w:t>
       </w:r>
-      <w:proofErr w:type="spellStart"/>
       <w:r>
         <w:rPr>
           <w:b/>
@@ -982,7 +968,6 @@
         </w:rPr>
         <w:t>TailwindCSS</w:t>
       </w:r>
-      <w:proofErr w:type="spellEnd"/>
       <w:r>
         <w:rPr>
           <w:color w:val="000000"/>
@@ -1088,7 +1073,6 @@
         </w:rPr>
         <w:t xml:space="preserve">Deployed via </w:t>
       </w:r>
-      <w:proofErr w:type="spellStart"/>
       <w:r>
         <w:rPr>
           <w:rFonts w:eastAsia="Times New Roman"/>
@@ -1100,7 +1084,6 @@
         </w:rPr>
         <w:t>Vercel</w:t>
       </w:r>
-      <w:proofErr w:type="spellEnd"/>
       <w:r>
         <w:rPr>
           <w:rFonts w:eastAsia="Times New Roman"/>
@@ -1152,45 +1135,14 @@
           <w:szCs w:val="20"/>
         </w:rPr>
       </w:pPr>
-      <w:proofErr w:type="spellStart"/>
-      <w:r>
-        <w:rPr>
-          <w:rFonts w:eastAsia="Times New Roman"/>
-          <w:b/>
-          <w:sz w:val="20"/>
-          <w:szCs w:val="20"/>
-        </w:rPr>
-        <w:t>Abhitech</w:t>
-      </w:r>
-      <w:proofErr w:type="spellEnd"/>
-      <w:r>
-        <w:rPr>
-          <w:rFonts w:eastAsia="Times New Roman"/>
-          <w:b/>
-          <w:sz w:val="20"/>
-          <w:szCs w:val="20"/>
-        </w:rPr>
-        <w:t xml:space="preserve"> </w:t>
-      </w:r>
-      <w:proofErr w:type="spellStart"/>
-      <w:r>
-        <w:rPr>
-          <w:rFonts w:eastAsia="Times New Roman"/>
-          <w:b/>
-          <w:sz w:val="20"/>
-          <w:szCs w:val="20"/>
-        </w:rPr>
-        <w:t>Energycon</w:t>
-      </w:r>
-      <w:proofErr w:type="spellEnd"/>
-      <w:r>
-        <w:rPr>
-          <w:rFonts w:eastAsia="Times New Roman"/>
-          <w:b/>
-          <w:sz w:val="20"/>
-          <w:szCs w:val="20"/>
-        </w:rPr>
-        <w:t xml:space="preserve"> Limited, </w:t>
+      <w:r>
+        <w:rPr>
+          <w:rFonts w:eastAsia="Times New Roman"/>
+          <w:b/>
+          <w:sz w:val="20"/>
+          <w:szCs w:val="20"/>
+        </w:rPr>
+        <w:t xml:space="preserve">Abhitech Energycon Limited, </w:t>
       </w:r>
       <w:r>
         <w:rPr>
@@ -1389,20 +1341,8 @@
           <w:sz w:val="20"/>
           <w:szCs w:val="20"/>
         </w:rPr>
-        <w:t xml:space="preserve">and </w:t>
-      </w:r>
-      <w:proofErr w:type="spellStart"/>
-      <w:r>
-        <w:rPr>
-          <w:b/>
-          <w:bCs/>
-          <w:color w:val="000000"/>
-          <w:sz w:val="20"/>
-          <w:szCs w:val="20"/>
-        </w:rPr>
-        <w:t>TailwindCSS</w:t>
-      </w:r>
-      <w:proofErr w:type="spellEnd"/>
+        <w:t>and TailwindCSS</w:t>
+      </w:r>
       <w:r>
         <w:rPr>
           <w:color w:val="000000"/>
@@ -1870,7 +1810,45 @@
           <w:sz w:val="20"/>
           <w:szCs w:val="20"/>
         </w:rPr>
-        <w:t xml:space="preserve"> for containerization and integrated with </w:t>
+        <w:t xml:space="preserve"> for containerization</w:t>
+      </w:r>
+      <w:r>
+        <w:rPr>
+          <w:rFonts w:eastAsia="Times New Roman"/>
+          <w:color w:val="000000"/>
+          <w:sz w:val="20"/>
+          <w:szCs w:val="20"/>
+        </w:rPr>
+        <w:t xml:space="preserve"> in </w:t>
+      </w:r>
+      <w:r>
+        <w:rPr>
+          <w:rFonts w:eastAsia="Times New Roman"/>
+          <w:b/>
+          <w:bCs/>
+          <w:color w:val="000000"/>
+          <w:sz w:val="20"/>
+          <w:szCs w:val="20"/>
+        </w:rPr>
+        <w:t>Linux</w:t>
+      </w:r>
+      <w:r>
+        <w:rPr>
+          <w:rFonts w:eastAsia="Times New Roman"/>
+          <w:color w:val="000000"/>
+          <w:sz w:val="20"/>
+          <w:szCs w:val="20"/>
+        </w:rPr>
+        <w:t xml:space="preserve"> systems</w:t>
+      </w:r>
+      <w:r>
+        <w:rPr>
+          <w:rFonts w:eastAsia="Times New Roman"/>
+          <w:color w:val="000000"/>
+          <w:sz w:val="20"/>
+          <w:szCs w:val="20"/>
+        </w:rPr>
+        <w:t xml:space="preserve"> and integrated with </w:t>
       </w:r>
       <w:r>
         <w:rPr>
@@ -2567,25 +2545,14 @@
           <w:szCs w:val="20"/>
         </w:rPr>
       </w:pPr>
-      <w:proofErr w:type="spellStart"/>
-      <w:r>
-        <w:rPr>
-          <w:rFonts w:eastAsia="Times New Roman"/>
-          <w:b/>
-          <w:sz w:val="20"/>
-          <w:szCs w:val="20"/>
-        </w:rPr>
-        <w:t>Technochrafts</w:t>
-      </w:r>
-      <w:proofErr w:type="spellEnd"/>
-      <w:r>
-        <w:rPr>
-          <w:rFonts w:eastAsia="Times New Roman"/>
-          <w:b/>
-          <w:sz w:val="20"/>
-          <w:szCs w:val="20"/>
-        </w:rPr>
-        <w:t xml:space="preserve">, </w:t>
+      <w:r>
+        <w:rPr>
+          <w:rFonts w:eastAsia="Times New Roman"/>
+          <w:b/>
+          <w:sz w:val="20"/>
+          <w:szCs w:val="20"/>
+        </w:rPr>
+        <w:t xml:space="preserve">Technochrafts, </w:t>
       </w:r>
       <w:r>
         <w:rPr>
@@ -3082,21 +3049,8 @@
           <w:sz w:val="20"/>
           <w:szCs w:val="20"/>
         </w:rPr>
-        <w:t xml:space="preserve">Python, OpenAI API, Selenium, Pandas, </w:t>
-      </w:r>
-      <w:proofErr w:type="spellStart"/>
-      <w:r>
-        <w:rPr>
-          <w:rFonts w:eastAsia="Times New Roman"/>
-          <w:bCs/>
-          <w:i/>
-          <w:iCs/>
-          <w:sz w:val="20"/>
-          <w:szCs w:val="20"/>
-        </w:rPr>
-        <w:t>Tkinter</w:t>
-      </w:r>
-      <w:proofErr w:type="spellEnd"/>
+        <w:t>Python, OpenAI API, Selenium, Pandas, Tkinter</w:t>
+      </w:r>
       <w:r>
         <w:rPr>
           <w:rFonts w:eastAsia="Times New Roman"/>
@@ -3140,7 +3094,6 @@
         </w:rPr>
         <w:t xml:space="preserve">integrated Desktop application GUI with </w:t>
       </w:r>
-      <w:proofErr w:type="spellStart"/>
       <w:r>
         <w:rPr>
           <w:b/>
@@ -3150,7 +3103,6 @@
         </w:rPr>
         <w:t>Tkinter</w:t>
       </w:r>
-      <w:proofErr w:type="spellEnd"/>
       <w:r>
         <w:rPr>
           <w:sz w:val="20"/>
@@ -3340,23 +3292,7 @@
           <w:sz w:val="20"/>
           <w:szCs w:val="20"/>
         </w:rPr>
-        <w:t xml:space="preserve">eployed an automated </w:t>
-      </w:r>
-      <w:proofErr w:type="spellStart"/>
-      <w:r>
-        <w:rPr>
-          <w:sz w:val="20"/>
-          <w:szCs w:val="20"/>
-        </w:rPr>
-        <w:t>MLOps</w:t>
-      </w:r>
-      <w:proofErr w:type="spellEnd"/>
-      <w:r>
-        <w:rPr>
-          <w:sz w:val="20"/>
-          <w:szCs w:val="20"/>
-        </w:rPr>
-        <w:t xml:space="preserve"> CI/CD pipeline that reduced retraining time by 25% and enabled real-time updates for datasets over 10M rows</w:t>
+        <w:t>eployed an automated MLOps CI/CD pipeline that reduced retraining time by 25% and enabled real-time updates for datasets over 10M rows</w:t>
       </w:r>
       <w:r>
         <w:rPr>
@@ -4726,7 +4662,7 @@
   </w:latentStyles>
   <w:style w:type="paragraph" w:default="1" w:styleId="Normal">
     <w:name w:val="Normal"/>
-    <w:rsid w:val="00B84318"/>
+    <w:rsid w:val="00B03825"/>
     <w:pPr>
       <w:spacing w:after="160" w:line="259" w:lineRule="auto"/>
     </w:pPr>

--- a/templates/java_resume_template.docx
+++ b/templates/java_resume_template.docx
@@ -454,6 +454,15 @@
       </w:r>
       <w:r>
         <w:rPr>
+          <w:rFonts w:eastAsia="Times New Roman"/>
+          <w:color w:val="000000"/>
+          <w:sz w:val="20"/>
+          <w:szCs w:val="20"/>
+        </w:rPr>
+        <w:t xml:space="preserve">Vue.js, </w:t>
+      </w:r>
+      <w:r>
+        <w:rPr>
           <w:rStyle w:val="hljs-variable"/>
           <w:sz w:val="20"/>
           <w:szCs w:val="20"/>
@@ -3378,7 +3387,18 @@
           <w:sz w:val="20"/>
           <w:szCs w:val="20"/>
         </w:rPr>
-        <w:t xml:space="preserve"> Co-Founder</w:t>
+        <w:t xml:space="preserve"> Co-Founder </w:t>
+      </w:r>
+      <w:r>
+        <w:rPr>
+          <w:rFonts w:eastAsia="Times New Roman"/>
+          <w:bCs/>
+          <w:i/>
+          <w:iCs/>
+          <w:sz w:val="20"/>
+          <w:szCs w:val="20"/>
+        </w:rPr>
+        <w:t>(Website built with Vue.js)</w:t>
       </w:r>
       <w:r>
         <w:rPr>
@@ -4662,7 +4682,7 @@
   </w:latentStyles>
   <w:style w:type="paragraph" w:default="1" w:styleId="Normal">
     <w:name w:val="Normal"/>
-    <w:rsid w:val="00B03825"/>
+    <w:rsid w:val="00E029FE"/>
     <w:pPr>
       <w:spacing w:after="160" w:line="259" w:lineRule="auto"/>
     </w:pPr>

--- a/templates/java_resume_template.docx
+++ b/templates/java_resume_template.docx
@@ -357,6 +357,13 @@
           <w:sz w:val="20"/>
           <w:szCs w:val="20"/>
         </w:rPr>
+        <w:t xml:space="preserve">Node.js, </w:t>
+      </w:r>
+      <w:r>
+        <w:rPr>
+          <w:sz w:val="20"/>
+          <w:szCs w:val="20"/>
+        </w:rPr>
         <w:t>ASP .NET Core (Web API, Entity Framework Core)</w:t>
       </w:r>
     </w:p>
@@ -806,6 +813,7 @@
           <w:szCs w:val="20"/>
         </w:rPr>
       </w:pPr>
+      <w:proofErr w:type="spellStart"/>
       <w:r>
         <w:rPr>
           <w:rFonts w:eastAsia="Times New Roman"/>
@@ -815,7 +823,19 @@
           <w:sz w:val="20"/>
           <w:szCs w:val="20"/>
         </w:rPr>
-        <w:t xml:space="preserve">EmpoweredAI, </w:t>
+        <w:t>EmpoweredAI</w:t>
+      </w:r>
+      <w:proofErr w:type="spellEnd"/>
+      <w:r>
+        <w:rPr>
+          <w:rFonts w:eastAsia="Times New Roman"/>
+          <w:b/>
+          <w:i/>
+          <w:iCs/>
+          <w:sz w:val="20"/>
+          <w:szCs w:val="20"/>
+        </w:rPr>
+        <w:t xml:space="preserve">, </w:t>
       </w:r>
       <w:r>
         <w:rPr>
@@ -967,6 +987,7 @@
         </w:rPr>
         <w:t xml:space="preserve"> </w:t>
       </w:r>
+      <w:proofErr w:type="spellStart"/>
       <w:r>
         <w:rPr>
           <w:b/>
@@ -977,6 +998,7 @@
         </w:rPr>
         <w:t>TailwindCSS</w:t>
       </w:r>
+      <w:proofErr w:type="spellEnd"/>
       <w:r>
         <w:rPr>
           <w:color w:val="000000"/>
@@ -1082,6 +1104,7 @@
         </w:rPr>
         <w:t xml:space="preserve">Deployed via </w:t>
       </w:r>
+      <w:proofErr w:type="spellStart"/>
       <w:r>
         <w:rPr>
           <w:rFonts w:eastAsia="Times New Roman"/>
@@ -1093,6 +1116,7 @@
         </w:rPr>
         <w:t>Vercel</w:t>
       </w:r>
+      <w:proofErr w:type="spellEnd"/>
       <w:r>
         <w:rPr>
           <w:rFonts w:eastAsia="Times New Roman"/>
@@ -1144,14 +1168,45 @@
           <w:szCs w:val="20"/>
         </w:rPr>
       </w:pPr>
-      <w:r>
-        <w:rPr>
-          <w:rFonts w:eastAsia="Times New Roman"/>
-          <w:b/>
-          <w:sz w:val="20"/>
-          <w:szCs w:val="20"/>
-        </w:rPr>
-        <w:t xml:space="preserve">Abhitech Energycon Limited, </w:t>
+      <w:proofErr w:type="spellStart"/>
+      <w:r>
+        <w:rPr>
+          <w:rFonts w:eastAsia="Times New Roman"/>
+          <w:b/>
+          <w:sz w:val="20"/>
+          <w:szCs w:val="20"/>
+        </w:rPr>
+        <w:t>Abhitech</w:t>
+      </w:r>
+      <w:proofErr w:type="spellEnd"/>
+      <w:r>
+        <w:rPr>
+          <w:rFonts w:eastAsia="Times New Roman"/>
+          <w:b/>
+          <w:sz w:val="20"/>
+          <w:szCs w:val="20"/>
+        </w:rPr>
+        <w:t xml:space="preserve"> </w:t>
+      </w:r>
+      <w:proofErr w:type="spellStart"/>
+      <w:r>
+        <w:rPr>
+          <w:rFonts w:eastAsia="Times New Roman"/>
+          <w:b/>
+          <w:sz w:val="20"/>
+          <w:szCs w:val="20"/>
+        </w:rPr>
+        <w:t>Energycon</w:t>
+      </w:r>
+      <w:proofErr w:type="spellEnd"/>
+      <w:r>
+        <w:rPr>
+          <w:rFonts w:eastAsia="Times New Roman"/>
+          <w:b/>
+          <w:sz w:val="20"/>
+          <w:szCs w:val="20"/>
+        </w:rPr>
+        <w:t xml:space="preserve"> Limited, </w:t>
       </w:r>
       <w:r>
         <w:rPr>
@@ -1350,8 +1405,20 @@
           <w:sz w:val="20"/>
           <w:szCs w:val="20"/>
         </w:rPr>
-        <w:t>and TailwindCSS</w:t>
-      </w:r>
+        <w:t xml:space="preserve">and </w:t>
+      </w:r>
+      <w:proofErr w:type="spellStart"/>
+      <w:r>
+        <w:rPr>
+          <w:b/>
+          <w:bCs/>
+          <w:color w:val="000000"/>
+          <w:sz w:val="20"/>
+          <w:szCs w:val="20"/>
+        </w:rPr>
+        <w:t>TailwindCSS</w:t>
+      </w:r>
+      <w:proofErr w:type="spellEnd"/>
       <w:r>
         <w:rPr>
           <w:color w:val="000000"/>
@@ -2554,14 +2621,25 @@
           <w:szCs w:val="20"/>
         </w:rPr>
       </w:pPr>
-      <w:r>
-        <w:rPr>
-          <w:rFonts w:eastAsia="Times New Roman"/>
-          <w:b/>
-          <w:sz w:val="20"/>
-          <w:szCs w:val="20"/>
-        </w:rPr>
-        <w:t xml:space="preserve">Technochrafts, </w:t>
+      <w:proofErr w:type="spellStart"/>
+      <w:r>
+        <w:rPr>
+          <w:rFonts w:eastAsia="Times New Roman"/>
+          <w:b/>
+          <w:sz w:val="20"/>
+          <w:szCs w:val="20"/>
+        </w:rPr>
+        <w:t>Technochrafts</w:t>
+      </w:r>
+      <w:proofErr w:type="spellEnd"/>
+      <w:r>
+        <w:rPr>
+          <w:rFonts w:eastAsia="Times New Roman"/>
+          <w:b/>
+          <w:sz w:val="20"/>
+          <w:szCs w:val="20"/>
+        </w:rPr>
+        <w:t xml:space="preserve">, </w:t>
       </w:r>
       <w:r>
         <w:rPr>
@@ -3058,8 +3136,21 @@
           <w:sz w:val="20"/>
           <w:szCs w:val="20"/>
         </w:rPr>
-        <w:t>Python, OpenAI API, Selenium, Pandas, Tkinter</w:t>
-      </w:r>
+        <w:t xml:space="preserve">Python, OpenAI API, Selenium, Pandas, </w:t>
+      </w:r>
+      <w:proofErr w:type="spellStart"/>
+      <w:r>
+        <w:rPr>
+          <w:rFonts w:eastAsia="Times New Roman"/>
+          <w:bCs/>
+          <w:i/>
+          <w:iCs/>
+          <w:sz w:val="20"/>
+          <w:szCs w:val="20"/>
+        </w:rPr>
+        <w:t>Tkinter</w:t>
+      </w:r>
+      <w:proofErr w:type="spellEnd"/>
       <w:r>
         <w:rPr>
           <w:rFonts w:eastAsia="Times New Roman"/>
@@ -3103,6 +3194,7 @@
         </w:rPr>
         <w:t xml:space="preserve">integrated Desktop application GUI with </w:t>
       </w:r>
+      <w:proofErr w:type="spellStart"/>
       <w:r>
         <w:rPr>
           <w:b/>
@@ -3112,6 +3204,7 @@
         </w:rPr>
         <w:t>Tkinter</w:t>
       </w:r>
+      <w:proofErr w:type="spellEnd"/>
       <w:r>
         <w:rPr>
           <w:sz w:val="20"/>
@@ -3301,7 +3394,23 @@
           <w:sz w:val="20"/>
           <w:szCs w:val="20"/>
         </w:rPr>
-        <w:t>eployed an automated MLOps CI/CD pipeline that reduced retraining time by 25% and enabled real-time updates for datasets over 10M rows</w:t>
+        <w:t xml:space="preserve">eployed an automated </w:t>
+      </w:r>
+      <w:proofErr w:type="spellStart"/>
+      <w:r>
+        <w:rPr>
+          <w:sz w:val="20"/>
+          <w:szCs w:val="20"/>
+        </w:rPr>
+        <w:t>MLOps</w:t>
+      </w:r>
+      <w:proofErr w:type="spellEnd"/>
+      <w:r>
+        <w:rPr>
+          <w:sz w:val="20"/>
+          <w:szCs w:val="20"/>
+        </w:rPr>
+        <w:t xml:space="preserve"> CI/CD pipeline that reduced retraining time by 25% and enabled real-time updates for datasets over 10M rows</w:t>
       </w:r>
       <w:r>
         <w:rPr>
